--- a/TEMP/input/p045v_JWG_JBC_+MHS_+_G2/tcn_p045v.docx
+++ b/TEMP/input/p045v_JWG_JBC_+MHS_+_G2/tcn_p045v.docx
@@ -2072,36 +2072,14 @@
     <w:rPrDefault>
       <w:rPr>
         <w:rFonts w:ascii="Arial" w:cs="Arial" w:eastAsia="Arial" w:hAnsi="Arial"/>
-        <w:b w:val="0"/>
-        <w:i w:val="0"/>
-        <w:smallCaps w:val="0"/>
-        <w:strike w:val="0"/>
-        <w:color w:val="000000"/>
         <w:sz w:val="22"/>
         <w:szCs w:val="22"/>
-        <w:u w:val="none"/>
-        <w:shd w:fill="auto" w:val="clear"/>
-        <w:vertAlign w:val="baseline"/>
         <w:lang w:val="en"/>
       </w:rPr>
     </w:rPrDefault>
     <w:pPrDefault>
       <w:pPr>
-        <w:keepNext w:val="0"/>
-        <w:keepLines w:val="0"/>
-        <w:widowControl w:val="1"/>
-        <w:pBdr>
-          <w:top w:space="0" w:sz="0" w:val="nil"/>
-          <w:left w:space="0" w:sz="0" w:val="nil"/>
-          <w:bottom w:space="0" w:sz="0" w:val="nil"/>
-          <w:right w:space="0" w:sz="0" w:val="nil"/>
-          <w:between w:space="0" w:sz="0" w:val="nil"/>
-        </w:pBdr>
-        <w:shd w:fill="auto" w:val="clear"/>
-        <w:spacing w:after="0" w:before="0" w:line="276" w:lineRule="auto"/>
-        <w:ind w:left="0" w:right="0" w:firstLine="0"/>
-        <w:contextualSpacing w:val="0"/>
-        <w:jc w:val="left"/>
+        <w:spacing w:line="276" w:lineRule="auto"/>
       </w:pPr>
     </w:pPrDefault>
   </w:docDefaults>

--- a/TEMP/input/p045v_JWG_JBC_+MHS_+_G2/tcn_p045v.docx
+++ b/TEMP/input/p045v_JWG_JBC_+MHS_+_G2/tcn_p045v.docx
@@ -188,14 +188,928 @@
           <w:szCs w:val="18"/>
           <w:rtl w:val="0"/>
         </w:rPr>
+        <w:t xml:space="preserve">&lt;id&gt;p045v_1&lt;/id&gt;</w:t>
+      </w:r>
+      <w:r>
+        <w:rPr>
+          <w:rtl w:val="0"/>
+        </w:rPr>
+      </w:r>
+    </w:p>
+    <w:p>
+      <w:pPr>
+        <w:keepNext w:val="0"/>
+        <w:keepLines w:val="0"/>
+        <w:widowControl w:val="0"/>
+        <w:pBdr>
+          <w:top w:space="0" w:sz="0" w:val="nil"/>
+          <w:left w:space="0" w:sz="0" w:val="nil"/>
+          <w:bottom w:space="0" w:sz="0" w:val="nil"/>
+          <w:right w:space="0" w:sz="0" w:val="nil"/>
+          <w:between w:space="0" w:sz="0" w:val="nil"/>
+        </w:pBdr>
+        <w:shd w:fill="auto" w:val="clear"/>
+        <w:contextualSpacing w:val="0"/>
+        <w:rPr>
+          <w:color w:val="000000"/>
+        </w:rPr>
+      </w:pPr>
+      <w:r>
+        <w:rPr>
+          <w:rFonts w:ascii="Courier New" w:cs="Courier New" w:eastAsia="Courier New" w:hAnsi="Courier New"/>
+          <w:color w:val="7f6000"/>
+          <w:sz w:val="18"/>
+          <w:szCs w:val="18"/>
+          <w:rtl w:val="0"/>
+        </w:rPr>
+        <w:t xml:space="preserve">&lt;head&gt;</w:t>
+      </w:r>
+      <w:r>
+        <w:rPr>
+          <w:color w:val="000000"/>
+          <w:rtl w:val="0"/>
+        </w:rPr>
+        <w:t xml:space="preserve">Charger arquebus</w:t>
+      </w:r>
+      <w:r>
+        <w:rPr>
+          <w:rFonts w:ascii="Courier New" w:cs="Courier New" w:eastAsia="Courier New" w:hAnsi="Courier New"/>
+          <w:color w:val="7f6000"/>
+          <w:sz w:val="18"/>
+          <w:szCs w:val="18"/>
+          <w:rtl w:val="0"/>
+        </w:rPr>
+        <w:t xml:space="preserve">&lt;/head&gt;</w:t>
+      </w:r>
+      <w:r>
+        <w:rPr>
+          <w:rtl w:val="0"/>
+        </w:rPr>
+      </w:r>
+    </w:p>
+    <w:p>
+      <w:pPr>
+        <w:keepNext w:val="0"/>
+        <w:keepLines w:val="0"/>
+        <w:widowControl w:val="0"/>
+        <w:pBdr>
+          <w:top w:space="0" w:sz="0" w:val="nil"/>
+          <w:left w:space="0" w:sz="0" w:val="nil"/>
+          <w:bottom w:space="0" w:sz="0" w:val="nil"/>
+          <w:right w:space="0" w:sz="0" w:val="nil"/>
+          <w:between w:space="0" w:sz="0" w:val="nil"/>
+        </w:pBdr>
+        <w:shd w:fill="auto" w:val="clear"/>
+        <w:contextualSpacing w:val="0"/>
+        <w:rPr>
+          <w:color w:val="000000"/>
+        </w:rPr>
+      </w:pPr>
+      <w:r>
+        <w:rPr>
+          <w:rtl w:val="0"/>
+        </w:rPr>
+      </w:r>
+    </w:p>
+    <w:p>
+      <w:pPr>
+        <w:keepNext w:val="0"/>
+        <w:keepLines w:val="0"/>
+        <w:widowControl w:val="0"/>
+        <w:pBdr>
+          <w:top w:space="0" w:sz="0" w:val="nil"/>
+          <w:left w:space="0" w:sz="0" w:val="nil"/>
+          <w:bottom w:space="0" w:sz="0" w:val="nil"/>
+          <w:right w:space="0" w:sz="0" w:val="nil"/>
+          <w:between w:space="0" w:sz="0" w:val="nil"/>
+        </w:pBdr>
+        <w:shd w:fill="auto" w:val="clear"/>
+        <w:contextualSpacing w:val="0"/>
+        <w:rPr>
+          <w:color w:val="000000"/>
+        </w:rPr>
+      </w:pPr>
+      <w:r>
+        <w:rPr>
+          <w:rFonts w:ascii="Courier New" w:cs="Courier New" w:eastAsia="Courier New" w:hAnsi="Courier New"/>
+          <w:color w:val="7f6000"/>
+          <w:sz w:val="18"/>
+          <w:szCs w:val="18"/>
+          <w:rtl w:val="0"/>
+        </w:rPr>
+        <w:t xml:space="preserve">&lt;ab&gt;</w:t>
+      </w:r>
+      <w:r>
+        <w:rPr>
+          <w:color w:val="000000"/>
+          <w:rtl w:val="0"/>
+        </w:rPr>
+        <w:t xml:space="preserve">Il fault que tu ayes diverses charges selon la portée</w:t>
+      </w:r>
+      <w:r>
+        <w:rPr>
+          <w:rFonts w:ascii="Courier New" w:cs="Courier New" w:eastAsia="Courier New" w:hAnsi="Courier New"/>
+          <w:color w:val="a9a9a9"/>
+          <w:sz w:val="18"/>
+          <w:szCs w:val="18"/>
+          <w:rtl w:val="0"/>
+        </w:rPr>
+        <w:t xml:space="preserve">&lt;lb/&gt;</w:t>
+      </w:r>
+      <w:r>
+        <w:rPr>
+          <w:rtl w:val="0"/>
+        </w:rPr>
+      </w:r>
+    </w:p>
+    <w:p>
+      <w:pPr>
+        <w:keepNext w:val="0"/>
+        <w:keepLines w:val="0"/>
+        <w:widowControl w:val="0"/>
+        <w:pBdr>
+          <w:top w:space="0" w:sz="0" w:val="nil"/>
+          <w:left w:space="0" w:sz="0" w:val="nil"/>
+          <w:bottom w:space="0" w:sz="0" w:val="nil"/>
+          <w:right w:space="0" w:sz="0" w:val="nil"/>
+          <w:between w:space="0" w:sz="0" w:val="nil"/>
+        </w:pBdr>
+        <w:shd w:fill="auto" w:val="clear"/>
+        <w:contextualSpacing w:val="0"/>
+        <w:rPr>
+          <w:color w:val="000000"/>
+        </w:rPr>
+      </w:pPr>
+      <w:r>
+        <w:rPr>
+          <w:color w:val="000000"/>
+          <w:rtl w:val="0"/>
+        </w:rPr>
+        <w:t xml:space="preserve">que tu vouldras donner à ton harquebus, qui </w:t>
+      </w:r>
+      <w:r>
+        <w:rPr>
+          <w:color w:val="000000"/>
+          <w:rtl w:val="0"/>
+        </w:rPr>
+        <w:t xml:space="preserve">ayent</w:t>
+      </w:r>
+      <w:r>
+        <w:rPr>
+          <w:color w:val="000000"/>
+          <w:rtl w:val="0"/>
+        </w:rPr>
+        <w:t xml:space="preserve"> toutes</w:t>
+      </w:r>
+      <w:r>
+        <w:rPr>
+          <w:rFonts w:ascii="Courier New" w:cs="Courier New" w:eastAsia="Courier New" w:hAnsi="Courier New"/>
+          <w:color w:val="a9a9a9"/>
+          <w:sz w:val="18"/>
+          <w:szCs w:val="18"/>
+          <w:rtl w:val="0"/>
+        </w:rPr>
+        <w:t xml:space="preserve">&lt;lb/&gt;</w:t>
+      </w:r>
+      <w:r>
+        <w:rPr>
+          <w:rtl w:val="0"/>
+        </w:rPr>
+      </w:r>
+    </w:p>
+    <w:p>
+      <w:pPr>
+        <w:keepNext w:val="0"/>
+        <w:keepLines w:val="0"/>
+        <w:widowControl w:val="0"/>
+        <w:pBdr>
+          <w:top w:space="0" w:sz="0" w:val="nil"/>
+          <w:left w:space="0" w:sz="0" w:val="nil"/>
+          <w:bottom w:space="0" w:sz="0" w:val="nil"/>
+          <w:right w:space="0" w:sz="0" w:val="nil"/>
+          <w:between w:space="0" w:sz="0" w:val="nil"/>
+        </w:pBdr>
+        <w:shd w:fill="auto" w:val="clear"/>
+        <w:contextualSpacing w:val="0"/>
+        <w:rPr>
+          <w:color w:val="000000"/>
+        </w:rPr>
+      </w:pPr>
+      <w:r>
+        <w:rPr>
+          <w:color w:val="000000"/>
+          <w:rtl w:val="0"/>
+        </w:rPr>
+        <w:t xml:space="preserve">par le bout une vis qui entre dans l</w:t>
+      </w:r>
+      <w:r>
+        <w:rPr>
+          <w:rtl w:val="0"/>
+        </w:rPr>
+        <w:t xml:space="preserve">’</w:t>
+      </w:r>
+      <w:r>
+        <w:rPr>
+          <w:color w:val="000000"/>
+          <w:rtl w:val="0"/>
+        </w:rPr>
+        <w:t xml:space="preserve">ancrou de la verge</w:t>
+      </w:r>
+      <w:r>
+        <w:rPr>
+          <w:rFonts w:ascii="Courier New" w:cs="Courier New" w:eastAsia="Courier New" w:hAnsi="Courier New"/>
+          <w:color w:val="a9a9a9"/>
+          <w:sz w:val="18"/>
+          <w:szCs w:val="18"/>
+          <w:rtl w:val="0"/>
+        </w:rPr>
+        <w:t xml:space="preserve">&lt;lb/&gt;</w:t>
+      </w:r>
+      <w:r>
+        <w:rPr>
+          <w:rtl w:val="0"/>
+        </w:rPr>
+      </w:r>
+    </w:p>
+    <w:p>
+      <w:pPr>
+        <w:keepNext w:val="0"/>
+        <w:keepLines w:val="0"/>
+        <w:widowControl w:val="0"/>
+        <w:pBdr>
+          <w:top w:space="0" w:sz="0" w:val="nil"/>
+          <w:left w:space="0" w:sz="0" w:val="nil"/>
+          <w:bottom w:space="0" w:sz="0" w:val="nil"/>
+          <w:right w:space="0" w:sz="0" w:val="nil"/>
+          <w:between w:space="0" w:sz="0" w:val="nil"/>
+        </w:pBdr>
+        <w:shd w:fill="auto" w:val="clear"/>
+        <w:contextualSpacing w:val="0"/>
+        <w:rPr>
+          <w:color w:val="000000"/>
+        </w:rPr>
+      </w:pPr>
+      <w:r>
+        <w:rPr>
+          <w:color w:val="000000"/>
+          <w:rtl w:val="0"/>
+        </w:rPr>
+        <w:t xml:space="preserve">de ladicte harquebus. Quand doncq tu auras mis la </w:t>
+      </w:r>
+      <w:r>
+        <w:rPr>
+          <w:rFonts w:ascii="Courier New" w:cs="Courier New" w:eastAsia="Courier New" w:hAnsi="Courier New"/>
+          <w:color w:val="0000ff"/>
+          <w:sz w:val="18"/>
+          <w:szCs w:val="18"/>
+          <w:rtl w:val="0"/>
+        </w:rPr>
+        <w:t xml:space="preserve">&lt;m&gt;</w:t>
+      </w:r>
+      <w:r>
+        <w:rPr>
+          <w:color w:val="000000"/>
+          <w:rtl w:val="0"/>
+        </w:rPr>
+        <w:t xml:space="preserve">pouldre</w:t>
+      </w:r>
+      <w:r>
+        <w:rPr>
+          <w:rFonts w:ascii="Courier New" w:cs="Courier New" w:eastAsia="Courier New" w:hAnsi="Courier New"/>
+          <w:color w:val="0000ff"/>
+          <w:sz w:val="18"/>
+          <w:szCs w:val="18"/>
+          <w:rtl w:val="0"/>
+        </w:rPr>
+        <w:t xml:space="preserve">&lt;/m&gt;</w:t>
+      </w:r>
+      <w:r>
+        <w:rPr>
+          <w:rFonts w:ascii="Courier New" w:cs="Courier New" w:eastAsia="Courier New" w:hAnsi="Courier New"/>
+          <w:color w:val="a9a9a9"/>
+          <w:sz w:val="18"/>
+          <w:szCs w:val="18"/>
+          <w:rtl w:val="0"/>
+        </w:rPr>
+        <w:t xml:space="preserve">&lt;lb/&gt;</w:t>
+      </w:r>
+      <w:r>
+        <w:rPr>
+          <w:rtl w:val="0"/>
+        </w:rPr>
+      </w:r>
+    </w:p>
+    <w:p>
+      <w:pPr>
+        <w:keepNext w:val="0"/>
+        <w:keepLines w:val="0"/>
+        <w:widowControl w:val="0"/>
+        <w:pBdr>
+          <w:top w:space="0" w:sz="0" w:val="nil"/>
+          <w:left w:space="0" w:sz="0" w:val="nil"/>
+          <w:bottom w:space="0" w:sz="0" w:val="nil"/>
+          <w:right w:space="0" w:sz="0" w:val="nil"/>
+          <w:between w:space="0" w:sz="0" w:val="nil"/>
+        </w:pBdr>
+        <w:shd w:fill="auto" w:val="clear"/>
+        <w:contextualSpacing w:val="0"/>
+        <w:rPr>
+          <w:color w:val="000000"/>
+        </w:rPr>
+      </w:pPr>
+      <w:r>
+        <w:rPr>
+          <w:color w:val="000000"/>
+          <w:rtl w:val="0"/>
+        </w:rPr>
+        <w:t xml:space="preserve">dans la charge qui est dans l</w:t>
+      </w:r>
+      <w:r>
+        <w:rPr>
+          <w:rtl w:val="0"/>
+        </w:rPr>
+        <w:t xml:space="preserve">’</w:t>
+      </w:r>
+      <w:r>
+        <w:rPr>
+          <w:color w:val="000000"/>
+          <w:rtl w:val="0"/>
+        </w:rPr>
+        <w:t xml:space="preserve">ancrou, tiens ta verge droicte.</w:t>
+      </w:r>
+      <w:r>
+        <w:rPr>
+          <w:rFonts w:ascii="Courier New" w:cs="Courier New" w:eastAsia="Courier New" w:hAnsi="Courier New"/>
+          <w:color w:val="a9a9a9"/>
+          <w:sz w:val="18"/>
+          <w:szCs w:val="18"/>
+          <w:rtl w:val="0"/>
+        </w:rPr>
+        <w:t xml:space="preserve">&lt;lb/&gt;</w:t>
+      </w:r>
+      <w:r>
+        <w:rPr>
+          <w:rtl w:val="0"/>
+        </w:rPr>
+      </w:r>
+    </w:p>
+    <w:p>
+      <w:pPr>
+        <w:keepNext w:val="0"/>
+        <w:keepLines w:val="0"/>
+        <w:widowControl w:val="0"/>
+        <w:pBdr>
+          <w:top w:space="0" w:sz="0" w:val="nil"/>
+          <w:left w:space="0" w:sz="0" w:val="nil"/>
+          <w:bottom w:space="0" w:sz="0" w:val="nil"/>
+          <w:right w:space="0" w:sz="0" w:val="nil"/>
+          <w:between w:space="0" w:sz="0" w:val="nil"/>
+        </w:pBdr>
+        <w:shd w:fill="auto" w:val="clear"/>
+        <w:contextualSpacing w:val="0"/>
+        <w:rPr>
+          <w:color w:val="000000"/>
+        </w:rPr>
+      </w:pPr>
+      <w:r>
+        <w:rPr>
+          <w:color w:val="000000"/>
+          <w:rtl w:val="0"/>
+        </w:rPr>
+        <w:t xml:space="preserve">Et levant ton harquebus droicte, e</w:t>
+      </w:r>
+      <w:r>
+        <w:rPr>
+          <w:rtl w:val="0"/>
+        </w:rPr>
+        <w:t xml:space="preserve">m</w:t>
+      </w:r>
+      <w:r>
+        <w:rPr>
+          <w:color w:val="000000"/>
+          <w:rtl w:val="0"/>
+        </w:rPr>
+        <w:t xml:space="preserve">boicte ladicte verge</w:t>
+      </w:r>
+      <w:r>
+        <w:rPr>
+          <w:rFonts w:ascii="Courier New" w:cs="Courier New" w:eastAsia="Courier New" w:hAnsi="Courier New"/>
+          <w:color w:val="a9a9a9"/>
+          <w:sz w:val="18"/>
+          <w:szCs w:val="18"/>
+          <w:rtl w:val="0"/>
+        </w:rPr>
+        <w:t xml:space="preserve">&lt;lb/&gt;</w:t>
+      </w:r>
+      <w:r>
+        <w:rPr>
+          <w:rtl w:val="0"/>
+        </w:rPr>
+      </w:r>
+    </w:p>
+    <w:p>
+      <w:pPr>
+        <w:keepNext w:val="0"/>
+        <w:keepLines w:val="0"/>
+        <w:widowControl w:val="0"/>
+        <w:pBdr>
+          <w:top w:space="0" w:sz="0" w:val="nil"/>
+          <w:left w:space="0" w:sz="0" w:val="nil"/>
+          <w:bottom w:space="0" w:sz="0" w:val="nil"/>
+          <w:right w:space="0" w:sz="0" w:val="nil"/>
+          <w:between w:space="0" w:sz="0" w:val="nil"/>
+        </w:pBdr>
+        <w:shd w:fill="auto" w:val="clear"/>
+        <w:contextualSpacing w:val="0"/>
+        <w:rPr>
+          <w:color w:val="000000"/>
+        </w:rPr>
+      </w:pPr>
+      <w:r>
+        <w:rPr>
+          <w:color w:val="000000"/>
+          <w:rtl w:val="0"/>
+        </w:rPr>
+        <w:t xml:space="preserve">jusques à ce que la charge soict au fonds de l</w:t>
+      </w:r>
+      <w:r>
+        <w:rPr>
+          <w:rtl w:val="0"/>
+        </w:rPr>
+        <w:t xml:space="preserve">’</w:t>
+      </w:r>
+      <w:r>
+        <w:rPr>
+          <w:color w:val="000000"/>
+          <w:rtl w:val="0"/>
+        </w:rPr>
+        <w:t xml:space="preserve">harquebus,</w:t>
+      </w:r>
+      <w:r>
+        <w:rPr>
+          <w:rFonts w:ascii="Courier New" w:cs="Courier New" w:eastAsia="Courier New" w:hAnsi="Courier New"/>
+          <w:color w:val="a9a9a9"/>
+          <w:sz w:val="18"/>
+          <w:szCs w:val="18"/>
+          <w:rtl w:val="0"/>
+        </w:rPr>
+        <w:t xml:space="preserve">&lt;lb/&gt;</w:t>
+      </w:r>
+      <w:r>
+        <w:rPr>
+          <w:rtl w:val="0"/>
+        </w:rPr>
+      </w:r>
+    </w:p>
+    <w:p>
+      <w:pPr>
+        <w:keepNext w:val="0"/>
+        <w:keepLines w:val="0"/>
+        <w:widowControl w:val="0"/>
+        <w:pBdr>
+          <w:top w:space="0" w:sz="0" w:val="nil"/>
+          <w:left w:space="0" w:sz="0" w:val="nil"/>
+          <w:bottom w:space="0" w:sz="0" w:val="nil"/>
+          <w:right w:space="0" w:sz="0" w:val="nil"/>
+          <w:between w:space="0" w:sz="0" w:val="nil"/>
+        </w:pBdr>
+        <w:shd w:fill="auto" w:val="clear"/>
+        <w:contextualSpacing w:val="0"/>
+        <w:rPr>
+          <w:color w:val="000000"/>
+        </w:rPr>
+      </w:pPr>
+      <w:r>
+        <w:rPr>
+          <w:color w:val="000000"/>
+          <w:rtl w:val="0"/>
+        </w:rPr>
+        <w:t xml:space="preserve">puys redresse l</w:t>
+      </w:r>
+      <w:r>
+        <w:rPr>
+          <w:rtl w:val="0"/>
+        </w:rPr>
+        <w:t xml:space="preserve">’</w:t>
+      </w:r>
+      <w:r>
+        <w:rPr>
+          <w:color w:val="000000"/>
+          <w:rtl w:val="0"/>
+        </w:rPr>
+        <w:t xml:space="preserve">harquebus la bouche du canon en hault,</w:t>
+      </w:r>
+      <w:r>
+        <w:rPr>
+          <w:rFonts w:ascii="Courier New" w:cs="Courier New" w:eastAsia="Courier New" w:hAnsi="Courier New"/>
+          <w:color w:val="a9a9a9"/>
+          <w:sz w:val="18"/>
+          <w:szCs w:val="18"/>
+          <w:rtl w:val="0"/>
+        </w:rPr>
+        <w:t xml:space="preserve">&lt;lb/&gt;</w:t>
+      </w:r>
+      <w:r>
+        <w:rPr>
+          <w:rtl w:val="0"/>
+        </w:rPr>
+      </w:r>
+    </w:p>
+    <w:p>
+      <w:pPr>
+        <w:keepNext w:val="0"/>
+        <w:keepLines w:val="0"/>
+        <w:widowControl w:val="0"/>
+        <w:pBdr>
+          <w:top w:space="0" w:sz="0" w:val="nil"/>
+          <w:left w:space="0" w:sz="0" w:val="nil"/>
+          <w:bottom w:space="0" w:sz="0" w:val="nil"/>
+          <w:right w:space="0" w:sz="0" w:val="nil"/>
+          <w:between w:space="0" w:sz="0" w:val="nil"/>
+        </w:pBdr>
+        <w:shd w:fill="auto" w:val="clear"/>
+        <w:contextualSpacing w:val="0"/>
+        <w:rPr>
+          <w:color w:val="000000"/>
+        </w:rPr>
+      </w:pPr>
+      <w:r>
+        <w:rPr>
+          <w:color w:val="000000"/>
+          <w:rtl w:val="0"/>
+        </w:rPr>
+        <w:t xml:space="preserve">et tire la vergette. Ainsy ta </w:t>
+      </w:r>
+      <w:r>
+        <w:rPr>
+          <w:rFonts w:ascii="Courier New" w:cs="Courier New" w:eastAsia="Courier New" w:hAnsi="Courier New"/>
+          <w:color w:val="0000ff"/>
+          <w:sz w:val="18"/>
+          <w:szCs w:val="18"/>
+          <w:rtl w:val="0"/>
+        </w:rPr>
+        <w:t xml:space="preserve">&lt;m&gt;</w:t>
+      </w:r>
+      <w:r>
+        <w:rPr>
+          <w:color w:val="000000"/>
+          <w:rtl w:val="0"/>
+        </w:rPr>
+        <w:t xml:space="preserve">pouldre</w:t>
+      </w:r>
+      <w:r>
+        <w:rPr>
+          <w:rFonts w:ascii="Courier New" w:cs="Courier New" w:eastAsia="Courier New" w:hAnsi="Courier New"/>
+          <w:color w:val="0000ff"/>
+          <w:sz w:val="18"/>
+          <w:szCs w:val="18"/>
+          <w:rtl w:val="0"/>
+        </w:rPr>
+        <w:t xml:space="preserve">&lt;/m&gt;</w:t>
+      </w:r>
+      <w:r>
+        <w:rPr>
+          <w:color w:val="000000"/>
+          <w:rtl w:val="0"/>
+        </w:rPr>
+        <w:t xml:space="preserve"> sera entierement</w:t>
+      </w:r>
+      <w:r>
+        <w:rPr>
+          <w:rFonts w:ascii="Courier New" w:cs="Courier New" w:eastAsia="Courier New" w:hAnsi="Courier New"/>
+          <w:color w:val="a9a9a9"/>
+          <w:sz w:val="18"/>
+          <w:szCs w:val="18"/>
+          <w:rtl w:val="0"/>
+        </w:rPr>
+        <w:t xml:space="preserve">&lt;lb/&gt;</w:t>
+      </w:r>
+      <w:r>
+        <w:rPr>
+          <w:rtl w:val="0"/>
+        </w:rPr>
+      </w:r>
+    </w:p>
+    <w:p>
+      <w:pPr>
+        <w:keepNext w:val="0"/>
+        <w:keepLines w:val="0"/>
+        <w:widowControl w:val="0"/>
+        <w:pBdr>
+          <w:top w:space="0" w:sz="0" w:val="nil"/>
+          <w:left w:space="0" w:sz="0" w:val="nil"/>
+          <w:bottom w:space="0" w:sz="0" w:val="nil"/>
+          <w:right w:space="0" w:sz="0" w:val="nil"/>
+          <w:between w:space="0" w:sz="0" w:val="nil"/>
+        </w:pBdr>
+        <w:shd w:fill="auto" w:val="clear"/>
+        <w:contextualSpacing w:val="0"/>
+        <w:rPr>
+          <w:color w:val="000000"/>
+        </w:rPr>
+      </w:pPr>
+      <w:r>
+        <w:rPr>
+          <w:color w:val="000000"/>
+          <w:rtl w:val="0"/>
+        </w:rPr>
+        <w:t xml:space="preserve">à la culasse sans qu</w:t>
+      </w:r>
+      <w:r>
+        <w:rPr>
+          <w:rtl w:val="0"/>
+        </w:rPr>
+        <w:t xml:space="preserve">’</w:t>
+      </w:r>
+      <w:r>
+        <w:rPr>
+          <w:color w:val="000000"/>
+          <w:rtl w:val="0"/>
+        </w:rPr>
+        <w:t xml:space="preserve">aulcun grain ou poulsiere</w:t>
+      </w:r>
+      <w:r>
+        <w:rPr>
+          <w:rFonts w:ascii="Courier New" w:cs="Courier New" w:eastAsia="Courier New" w:hAnsi="Courier New"/>
+          <w:color w:val="a9a9a9"/>
+          <w:sz w:val="18"/>
+          <w:szCs w:val="18"/>
+          <w:rtl w:val="0"/>
+        </w:rPr>
+        <w:t xml:space="preserve">&lt;lb/&gt;</w:t>
+      </w:r>
+      <w:r>
+        <w:rPr>
+          <w:rtl w:val="0"/>
+        </w:rPr>
+      </w:r>
+    </w:p>
+    <w:p>
+      <w:pPr>
+        <w:keepNext w:val="0"/>
+        <w:keepLines w:val="0"/>
+        <w:widowControl w:val="0"/>
+        <w:pBdr>
+          <w:top w:space="0" w:sz="0" w:val="nil"/>
+          <w:left w:space="0" w:sz="0" w:val="nil"/>
+          <w:bottom w:space="0" w:sz="0" w:val="nil"/>
+          <w:right w:space="0" w:sz="0" w:val="nil"/>
+          <w:between w:space="0" w:sz="0" w:val="nil"/>
+        </w:pBdr>
+        <w:shd w:fill="auto" w:val="clear"/>
+        <w:contextualSpacing w:val="0"/>
+        <w:rPr>
+          <w:color w:val="000000"/>
+        </w:rPr>
+      </w:pPr>
+      <w:r>
+        <w:rPr>
+          <w:color w:val="000000"/>
+          <w:rtl w:val="0"/>
+        </w:rPr>
+        <w:t xml:space="preserve">d</w:t>
+      </w:r>
+      <w:r>
+        <w:rPr>
+          <w:rtl w:val="0"/>
+        </w:rPr>
+        <w:t xml:space="preserve">’</w:t>
+      </w:r>
+      <w:r>
+        <w:rPr>
+          <w:color w:val="000000"/>
+          <w:rtl w:val="0"/>
+        </w:rPr>
+        <w:t xml:space="preserve">i</w:t>
+      </w:r>
+      <w:r>
+        <w:rPr>
+          <w:rtl w:val="0"/>
+        </w:rPr>
+        <w:t xml:space="preserve">c</w:t>
+      </w:r>
+      <w:r>
+        <w:rPr>
+          <w:color w:val="000000"/>
+          <w:rtl w:val="0"/>
+        </w:rPr>
+        <w:t xml:space="preserve">elle soict attaquée aulx cost</w:t>
+      </w:r>
+      <w:r>
+        <w:rPr>
+          <w:rtl w:val="0"/>
+        </w:rPr>
+        <w:t xml:space="preserve">é</w:t>
+      </w:r>
+      <w:r>
+        <w:rPr>
+          <w:color w:val="000000"/>
+          <w:rtl w:val="0"/>
+        </w:rPr>
+        <w:t xml:space="preserve">s de l</w:t>
+      </w:r>
+      <w:r>
+        <w:rPr>
+          <w:rtl w:val="0"/>
+        </w:rPr>
+        <w:t xml:space="preserve">’</w:t>
+      </w:r>
+      <w:r>
+        <w:rPr>
+          <w:color w:val="000000"/>
+          <w:rtl w:val="0"/>
+        </w:rPr>
+        <w:t xml:space="preserve">harquebus, qui</w:t>
+      </w:r>
+      <w:r>
+        <w:rPr>
+          <w:rFonts w:ascii="Courier New" w:cs="Courier New" w:eastAsia="Courier New" w:hAnsi="Courier New"/>
+          <w:color w:val="a9a9a9"/>
+          <w:sz w:val="18"/>
+          <w:szCs w:val="18"/>
+          <w:rtl w:val="0"/>
+        </w:rPr>
+        <w:t xml:space="preserve">&lt;lb/&gt;</w:t>
+      </w:r>
+      <w:r>
+        <w:rPr>
+          <w:rtl w:val="0"/>
+        </w:rPr>
+      </w:r>
+    </w:p>
+    <w:p>
+      <w:pPr>
+        <w:keepNext w:val="0"/>
+        <w:keepLines w:val="0"/>
+        <w:widowControl w:val="0"/>
+        <w:pBdr>
+          <w:top w:space="0" w:sz="0" w:val="nil"/>
+          <w:left w:space="0" w:sz="0" w:val="nil"/>
+          <w:bottom w:space="0" w:sz="0" w:val="nil"/>
+          <w:right w:space="0" w:sz="0" w:val="nil"/>
+          <w:between w:space="0" w:sz="0" w:val="nil"/>
+        </w:pBdr>
+        <w:shd w:fill="auto" w:val="clear"/>
+        <w:contextualSpacing w:val="0"/>
+        <w:rPr>
+          <w:color w:val="000000"/>
+        </w:rPr>
+      </w:pPr>
+      <w:r>
+        <w:rPr>
+          <w:color w:val="000000"/>
+          <w:rtl w:val="0"/>
+        </w:rPr>
+        <w:t xml:space="preserve">ha tousjours quelque crasse </w:t>
+      </w:r>
+      <w:r>
+        <w:rPr>
+          <w:rtl w:val="0"/>
+        </w:rPr>
+        <w:t xml:space="preserve">ou</w:t>
+      </w:r>
+      <w:r>
+        <w:rPr>
+          <w:color w:val="000000"/>
+          <w:rtl w:val="0"/>
+        </w:rPr>
+        <w:t xml:space="preserve"> chambre. Ainsy</w:t>
+      </w:r>
+      <w:r>
+        <w:rPr>
+          <w:rFonts w:ascii="Courier New" w:cs="Courier New" w:eastAsia="Courier New" w:hAnsi="Courier New"/>
+          <w:color w:val="a9a9a9"/>
+          <w:sz w:val="18"/>
+          <w:szCs w:val="18"/>
+          <w:rtl w:val="0"/>
+        </w:rPr>
+        <w:t xml:space="preserve">&lt;lb/&gt;</w:t>
+      </w:r>
+      <w:r>
+        <w:rPr>
+          <w:rtl w:val="0"/>
+        </w:rPr>
+      </w:r>
+    </w:p>
+    <w:p>
+      <w:pPr>
+        <w:keepNext w:val="0"/>
+        <w:keepLines w:val="0"/>
+        <w:widowControl w:val="0"/>
+        <w:pBdr>
+          <w:top w:space="0" w:sz="0" w:val="nil"/>
+          <w:left w:space="0" w:sz="0" w:val="nil"/>
+          <w:bottom w:space="0" w:sz="0" w:val="nil"/>
+          <w:right w:space="0" w:sz="0" w:val="nil"/>
+          <w:between w:space="0" w:sz="0" w:val="nil"/>
+        </w:pBdr>
+        <w:shd w:fill="auto" w:val="clear"/>
+        <w:contextualSpacing w:val="0"/>
+        <w:rPr>
+          <w:color w:val="000000"/>
+        </w:rPr>
+      </w:pPr>
+      <w:r>
+        <w:rPr>
+          <w:color w:val="000000"/>
+          <w:rtl w:val="0"/>
+        </w:rPr>
+        <w:t xml:space="preserve">elle ne repoulsera poinct, et tireras plus justement.</w:t>
+      </w:r>
+      <w:r>
+        <w:rPr>
+          <w:rFonts w:ascii="Courier New" w:cs="Courier New" w:eastAsia="Courier New" w:hAnsi="Courier New"/>
+          <w:color w:val="7f6000"/>
+          <w:sz w:val="18"/>
+          <w:szCs w:val="18"/>
+          <w:rtl w:val="0"/>
+        </w:rPr>
+        <w:t xml:space="preserve">&lt;/ab&gt;</w:t>
+      </w:r>
+      <w:r>
+        <w:rPr>
+          <w:rtl w:val="0"/>
+        </w:rPr>
+      </w:r>
+    </w:p>
+    <w:p>
+      <w:pPr>
+        <w:widowControl w:val="0"/>
+        <w:pBdr>
+          <w:top w:space="0" w:sz="0" w:val="nil"/>
+          <w:left w:space="0" w:sz="0" w:val="nil"/>
+          <w:bottom w:space="0" w:sz="0" w:val="nil"/>
+          <w:right w:space="0" w:sz="0" w:val="nil"/>
+          <w:between w:space="0" w:sz="0" w:val="nil"/>
+        </w:pBdr>
+        <w:shd w:fill="auto" w:val="clear"/>
+        <w:contextualSpacing w:val="0"/>
+        <w:rPr/>
+      </w:pPr>
+      <w:r>
+        <w:rPr>
+          <w:rFonts w:ascii="Courier New" w:cs="Courier New" w:eastAsia="Courier New" w:hAnsi="Courier New"/>
+          <w:color w:val="0000ff"/>
+          <w:sz w:val="18"/>
+          <w:szCs w:val="18"/>
+          <w:rtl w:val="0"/>
+        </w:rPr>
+        <w:t xml:space="preserve">&lt;</w:t>
+      </w:r>
+      <w:r>
+        <w:rPr>
+          <w:rFonts w:ascii="Courier New" w:cs="Courier New" w:eastAsia="Courier New" w:hAnsi="Courier New"/>
+          <w:color w:val="0000ff"/>
+          <w:sz w:val="18"/>
+          <w:szCs w:val="18"/>
+          <w:rtl w:val="0"/>
+        </w:rPr>
+        <w:t xml:space="preserve">f</w:t>
+      </w:r>
+      <w:r>
+        <w:rPr>
+          <w:rFonts w:ascii="Courier New" w:cs="Courier New" w:eastAsia="Courier New" w:hAnsi="Courier New"/>
+          <w:color w:val="0000ff"/>
+          <w:sz w:val="18"/>
+          <w:szCs w:val="18"/>
+          <w:rtl w:val="0"/>
+        </w:rPr>
+        <w:t xml:space="preserve">igure&gt;</w:t>
+      </w:r>
+      <w:r>
+        <w:rPr>
+          <w:rtl w:val="0"/>
+        </w:rPr>
+      </w:r>
+    </w:p>
+    <w:p>
+      <w:pPr>
+        <w:pBdr>
+          <w:top w:space="0" w:sz="0" w:val="nil"/>
+          <w:left w:space="0" w:sz="0" w:val="nil"/>
+          <w:bottom w:space="0" w:sz="0" w:val="nil"/>
+          <w:right w:space="0" w:sz="0" w:val="nil"/>
+          <w:between w:space="0" w:sz="0" w:val="nil"/>
+        </w:pBdr>
+        <w:shd w:fill="auto" w:val="clear"/>
+        <w:contextualSpacing w:val="0"/>
+        <w:rPr/>
+      </w:pPr>
+      <w:r>
+        <w:rPr>
+          <w:rFonts w:ascii="Courier New" w:cs="Courier New" w:eastAsia="Courier New" w:hAnsi="Courier New"/>
+          <w:color w:val="7f6000"/>
+          <w:sz w:val="18"/>
+          <w:szCs w:val="18"/>
+          <w:rtl w:val="0"/>
+        </w:rPr>
         <w:t xml:space="preserve">&lt;id&gt;</w:t>
       </w:r>
       <w:r>
         <w:rPr>
-          <w:color w:val="000000"/>
-          <w:rtl w:val="0"/>
-        </w:rPr>
-        <w:t xml:space="preserve">p045v_1</w:t>
+          <w:rtl w:val="0"/>
+        </w:rPr>
+        <w:t xml:space="preserve">fig_p045v_1</w:t>
       </w:r>
       <w:r>
         <w:rPr>
@@ -215,6 +1129,80 @@
     </w:p>
     <w:p>
       <w:pPr>
+        <w:pBdr>
+          <w:top w:space="0" w:sz="0" w:val="nil"/>
+          <w:left w:space="0" w:sz="0" w:val="nil"/>
+          <w:bottom w:space="0" w:sz="0" w:val="nil"/>
+          <w:right w:space="0" w:sz="0" w:val="nil"/>
+          <w:between w:space="0" w:sz="0" w:val="nil"/>
+        </w:pBdr>
+        <w:shd w:fill="auto" w:val="clear"/>
+        <w:contextualSpacing w:val="0"/>
+        <w:rPr/>
+      </w:pPr>
+      <w:r>
+        <w:rPr>
+          <w:rFonts w:ascii="Courier New" w:cs="Courier New" w:eastAsia="Courier New" w:hAnsi="Courier New"/>
+          <w:color w:val="0000ff"/>
+          <w:sz w:val="18"/>
+          <w:szCs w:val="18"/>
+          <w:rtl w:val="0"/>
+        </w:rPr>
+        <w:t xml:space="preserve">&lt;link&gt;</w:t>
+      </w:r>
+      <w:r>
+        <w:rPr>
+          <w:rtl w:val="0"/>
+        </w:rPr>
+        <w:t xml:space="preserve">https://drive.google.com/open?id=0B9-oNrvWdlO5ZlVWTkcyU2FfanM</w:t>
+      </w:r>
+      <w:r>
+        <w:rPr>
+          <w:rFonts w:ascii="Courier New" w:cs="Courier New" w:eastAsia="Courier New" w:hAnsi="Courier New"/>
+          <w:color w:val="0000ff"/>
+          <w:sz w:val="18"/>
+          <w:szCs w:val="18"/>
+          <w:rtl w:val="0"/>
+        </w:rPr>
+        <w:t xml:space="preserve">&lt;/link&gt;</w:t>
+      </w:r>
+      <w:r>
+        <w:rPr>
+          <w:rtl w:val="0"/>
+        </w:rPr>
+      </w:r>
+    </w:p>
+    <w:p>
+      <w:pPr>
+        <w:pBdr>
+          <w:top w:space="0" w:sz="0" w:val="nil"/>
+          <w:left w:space="0" w:sz="0" w:val="nil"/>
+          <w:bottom w:space="0" w:sz="0" w:val="nil"/>
+          <w:right w:space="0" w:sz="0" w:val="nil"/>
+          <w:between w:space="0" w:sz="0" w:val="nil"/>
+        </w:pBdr>
+        <w:shd w:fill="auto" w:val="clear"/>
+        <w:contextualSpacing w:val="0"/>
+        <w:rPr>
+          <w:rFonts w:ascii="Courier New" w:cs="Courier New" w:eastAsia="Courier New" w:hAnsi="Courier New"/>
+          <w:color w:val="0000ff"/>
+          <w:sz w:val="18"/>
+          <w:szCs w:val="18"/>
+        </w:rPr>
+      </w:pPr>
+      <w:r>
+        <w:rPr>
+          <w:rFonts w:ascii="Courier New" w:cs="Courier New" w:eastAsia="Courier New" w:hAnsi="Courier New"/>
+          <w:color w:val="0000ff"/>
+          <w:sz w:val="18"/>
+          <w:szCs w:val="18"/>
+          <w:rtl w:val="0"/>
+        </w:rPr>
+        <w:t xml:space="preserve">&lt;/figure&gt;</w:t>
+      </w:r>
+    </w:p>
+    <w:p>
+      <w:pPr>
         <w:keepNext w:val="0"/>
         <w:keepLines w:val="0"/>
         <w:widowControl w:val="0"/>
@@ -239,15 +1227,56 @@
           <w:szCs w:val="18"/>
           <w:rtl w:val="0"/>
         </w:rPr>
-        <w:t xml:space="preserve">&lt;head&gt;</w:t>
-      </w:r>
-      <w:r>
-        <w:rPr>
-          <w:color w:val="000000"/>
-          <w:rtl w:val="0"/>
-        </w:rPr>
-        <w:t xml:space="preserve">Charger arquebus</w:t>
-      </w:r>
+        <w:t xml:space="preserve">&lt;/div&gt;</w:t>
+      </w:r>
+      <w:r>
+        <w:rPr>
+          <w:rtl w:val="0"/>
+        </w:rPr>
+      </w:r>
+    </w:p>
+    <w:p>
+      <w:pPr>
+        <w:keepNext w:val="0"/>
+        <w:keepLines w:val="0"/>
+        <w:widowControl w:val="0"/>
+        <w:pBdr>
+          <w:top w:space="0" w:sz="0" w:val="nil"/>
+          <w:left w:space="0" w:sz="0" w:val="nil"/>
+          <w:bottom w:space="0" w:sz="0" w:val="nil"/>
+          <w:right w:space="0" w:sz="0" w:val="nil"/>
+          <w:between w:space="0" w:sz="0" w:val="nil"/>
+        </w:pBdr>
+        <w:shd w:fill="auto" w:val="clear"/>
+        <w:contextualSpacing w:val="0"/>
+        <w:rPr>
+          <w:color w:val="000000"/>
+        </w:rPr>
+      </w:pPr>
+      <w:r>
+        <w:rPr>
+          <w:rtl w:val="0"/>
+        </w:rPr>
+      </w:r>
+    </w:p>
+    <w:p>
+      <w:pPr>
+        <w:keepNext w:val="0"/>
+        <w:keepLines w:val="0"/>
+        <w:widowControl w:val="0"/>
+        <w:pBdr>
+          <w:top w:space="0" w:sz="0" w:val="nil"/>
+          <w:left w:space="0" w:sz="0" w:val="nil"/>
+          <w:bottom w:space="0" w:sz="0" w:val="nil"/>
+          <w:right w:space="0" w:sz="0" w:val="nil"/>
+          <w:between w:space="0" w:sz="0" w:val="nil"/>
+        </w:pBdr>
+        <w:shd w:fill="auto" w:val="clear"/>
+        <w:contextualSpacing w:val="0"/>
+        <w:rPr>
+          <w:color w:val="000000"/>
+        </w:rPr>
+      </w:pPr>
       <w:r>
         <w:rPr>
           <w:rFonts w:ascii="Courier New" w:cs="Courier New" w:eastAsia="Courier New" w:hAnsi="Courier New"/>
@@ -256,32 +1285,8 @@
           <w:szCs w:val="18"/>
           <w:rtl w:val="0"/>
         </w:rPr>
-        <w:t xml:space="preserve">&lt;/head&gt;</w:t>
-      </w:r>
-      <w:r>
-        <w:rPr>
-          <w:rtl w:val="0"/>
-        </w:rPr>
-      </w:r>
-    </w:p>
-    <w:p>
-      <w:pPr>
-        <w:keepNext w:val="0"/>
-        <w:keepLines w:val="0"/>
-        <w:widowControl w:val="0"/>
-        <w:pBdr>
-          <w:top w:space="0" w:sz="0" w:val="nil"/>
-          <w:left w:space="0" w:sz="0" w:val="nil"/>
-          <w:bottom w:space="0" w:sz="0" w:val="nil"/>
-          <w:right w:space="0" w:sz="0" w:val="nil"/>
-          <w:between w:space="0" w:sz="0" w:val="nil"/>
-        </w:pBdr>
-        <w:shd w:fill="auto" w:val="clear"/>
-        <w:contextualSpacing w:val="0"/>
-        <w:rPr>
-          <w:color w:val="000000"/>
-        </w:rPr>
-      </w:pPr>
+        <w:t xml:space="preserve">&lt;div&gt;</w:t>
+      </w:r>
       <w:r>
         <w:rPr>
           <w:rtl w:val="0"/>
@@ -314,1046 +1319,7 @@
           <w:szCs w:val="18"/>
           <w:rtl w:val="0"/>
         </w:rPr>
-        <w:t xml:space="preserve">&lt;ab&gt;</w:t>
-      </w:r>
-      <w:r>
-        <w:rPr>
-          <w:color w:val="000000"/>
-          <w:rtl w:val="0"/>
-        </w:rPr>
-        <w:t xml:space="preserve">Il fault que tu ayes diverses charges selon la portée</w:t>
-      </w:r>
-      <w:r>
-        <w:rPr>
-          <w:rFonts w:ascii="Courier New" w:cs="Courier New" w:eastAsia="Courier New" w:hAnsi="Courier New"/>
-          <w:color w:val="a9a9a9"/>
-          <w:sz w:val="18"/>
-          <w:szCs w:val="18"/>
-          <w:rtl w:val="0"/>
-        </w:rPr>
-        <w:t xml:space="preserve">&lt;lb/&gt;</w:t>
-      </w:r>
-      <w:r>
-        <w:rPr>
-          <w:rtl w:val="0"/>
-        </w:rPr>
-      </w:r>
-    </w:p>
-    <w:p>
-      <w:pPr>
-        <w:keepNext w:val="0"/>
-        <w:keepLines w:val="0"/>
-        <w:widowControl w:val="0"/>
-        <w:pBdr>
-          <w:top w:space="0" w:sz="0" w:val="nil"/>
-          <w:left w:space="0" w:sz="0" w:val="nil"/>
-          <w:bottom w:space="0" w:sz="0" w:val="nil"/>
-          <w:right w:space="0" w:sz="0" w:val="nil"/>
-          <w:between w:space="0" w:sz="0" w:val="nil"/>
-        </w:pBdr>
-        <w:shd w:fill="auto" w:val="clear"/>
-        <w:contextualSpacing w:val="0"/>
-        <w:rPr>
-          <w:color w:val="000000"/>
-        </w:rPr>
-      </w:pPr>
-      <w:r>
-        <w:rPr>
-          <w:color w:val="000000"/>
-          <w:rtl w:val="0"/>
-        </w:rPr>
-        <w:t xml:space="preserve">que tu vouldras donner à ton harquebus, qui </w:t>
-      </w:r>
-      <w:r>
-        <w:rPr>
-          <w:color w:val="000000"/>
-          <w:rtl w:val="0"/>
-        </w:rPr>
-        <w:t xml:space="preserve">ayent</w:t>
-      </w:r>
-      <w:r>
-        <w:rPr>
-          <w:color w:val="000000"/>
-          <w:rtl w:val="0"/>
-        </w:rPr>
-        <w:t xml:space="preserve"> toutes</w:t>
-      </w:r>
-      <w:r>
-        <w:rPr>
-          <w:rFonts w:ascii="Courier New" w:cs="Courier New" w:eastAsia="Courier New" w:hAnsi="Courier New"/>
-          <w:color w:val="a9a9a9"/>
-          <w:sz w:val="18"/>
-          <w:szCs w:val="18"/>
-          <w:rtl w:val="0"/>
-        </w:rPr>
-        <w:t xml:space="preserve">&lt;lb/&gt;</w:t>
-      </w:r>
-      <w:r>
-        <w:rPr>
-          <w:rtl w:val="0"/>
-        </w:rPr>
-      </w:r>
-    </w:p>
-    <w:p>
-      <w:pPr>
-        <w:keepNext w:val="0"/>
-        <w:keepLines w:val="0"/>
-        <w:widowControl w:val="0"/>
-        <w:pBdr>
-          <w:top w:space="0" w:sz="0" w:val="nil"/>
-          <w:left w:space="0" w:sz="0" w:val="nil"/>
-          <w:bottom w:space="0" w:sz="0" w:val="nil"/>
-          <w:right w:space="0" w:sz="0" w:val="nil"/>
-          <w:between w:space="0" w:sz="0" w:val="nil"/>
-        </w:pBdr>
-        <w:shd w:fill="auto" w:val="clear"/>
-        <w:contextualSpacing w:val="0"/>
-        <w:rPr>
-          <w:color w:val="000000"/>
-        </w:rPr>
-      </w:pPr>
-      <w:r>
-        <w:rPr>
-          <w:color w:val="000000"/>
-          <w:rtl w:val="0"/>
-        </w:rPr>
-        <w:t xml:space="preserve">par le bout une vis qui entre dans l</w:t>
-      </w:r>
-      <w:r>
-        <w:rPr>
-          <w:rtl w:val="0"/>
-        </w:rPr>
-        <w:t xml:space="preserve">’</w:t>
-      </w:r>
-      <w:r>
-        <w:rPr>
-          <w:color w:val="000000"/>
-          <w:rtl w:val="0"/>
-        </w:rPr>
-        <w:t xml:space="preserve">ancrou de la verge</w:t>
-      </w:r>
-      <w:r>
-        <w:rPr>
-          <w:rFonts w:ascii="Courier New" w:cs="Courier New" w:eastAsia="Courier New" w:hAnsi="Courier New"/>
-          <w:color w:val="a9a9a9"/>
-          <w:sz w:val="18"/>
-          <w:szCs w:val="18"/>
-          <w:rtl w:val="0"/>
-        </w:rPr>
-        <w:t xml:space="preserve">&lt;lb/&gt;</w:t>
-      </w:r>
-      <w:r>
-        <w:rPr>
-          <w:rtl w:val="0"/>
-        </w:rPr>
-      </w:r>
-    </w:p>
-    <w:p>
-      <w:pPr>
-        <w:keepNext w:val="0"/>
-        <w:keepLines w:val="0"/>
-        <w:widowControl w:val="0"/>
-        <w:pBdr>
-          <w:top w:space="0" w:sz="0" w:val="nil"/>
-          <w:left w:space="0" w:sz="0" w:val="nil"/>
-          <w:bottom w:space="0" w:sz="0" w:val="nil"/>
-          <w:right w:space="0" w:sz="0" w:val="nil"/>
-          <w:between w:space="0" w:sz="0" w:val="nil"/>
-        </w:pBdr>
-        <w:shd w:fill="auto" w:val="clear"/>
-        <w:contextualSpacing w:val="0"/>
-        <w:rPr>
-          <w:color w:val="000000"/>
-        </w:rPr>
-      </w:pPr>
-      <w:r>
-        <w:rPr>
-          <w:color w:val="000000"/>
-          <w:rtl w:val="0"/>
-        </w:rPr>
-        <w:t xml:space="preserve">de ladicte harquebus. Quand doncq tu auras mis la </w:t>
-      </w:r>
-      <w:r>
-        <w:rPr>
-          <w:rFonts w:ascii="Courier New" w:cs="Courier New" w:eastAsia="Courier New" w:hAnsi="Courier New"/>
-          <w:color w:val="0000ff"/>
-          <w:sz w:val="18"/>
-          <w:szCs w:val="18"/>
-          <w:rtl w:val="0"/>
-        </w:rPr>
-        <w:t xml:space="preserve">&lt;m&gt;</w:t>
-      </w:r>
-      <w:r>
-        <w:rPr>
-          <w:color w:val="000000"/>
-          <w:rtl w:val="0"/>
-        </w:rPr>
-        <w:t xml:space="preserve">pouldre</w:t>
-      </w:r>
-      <w:r>
-        <w:rPr>
-          <w:rFonts w:ascii="Courier New" w:cs="Courier New" w:eastAsia="Courier New" w:hAnsi="Courier New"/>
-          <w:color w:val="0000ff"/>
-          <w:sz w:val="18"/>
-          <w:szCs w:val="18"/>
-          <w:rtl w:val="0"/>
-        </w:rPr>
-        <w:t xml:space="preserve">&lt;/m&gt;</w:t>
-      </w:r>
-      <w:r>
-        <w:rPr>
-          <w:rFonts w:ascii="Courier New" w:cs="Courier New" w:eastAsia="Courier New" w:hAnsi="Courier New"/>
-          <w:color w:val="a9a9a9"/>
-          <w:sz w:val="18"/>
-          <w:szCs w:val="18"/>
-          <w:rtl w:val="0"/>
-        </w:rPr>
-        <w:t xml:space="preserve">&lt;lb/&gt;</w:t>
-      </w:r>
-      <w:r>
-        <w:rPr>
-          <w:rtl w:val="0"/>
-        </w:rPr>
-      </w:r>
-    </w:p>
-    <w:p>
-      <w:pPr>
-        <w:keepNext w:val="0"/>
-        <w:keepLines w:val="0"/>
-        <w:widowControl w:val="0"/>
-        <w:pBdr>
-          <w:top w:space="0" w:sz="0" w:val="nil"/>
-          <w:left w:space="0" w:sz="0" w:val="nil"/>
-          <w:bottom w:space="0" w:sz="0" w:val="nil"/>
-          <w:right w:space="0" w:sz="0" w:val="nil"/>
-          <w:between w:space="0" w:sz="0" w:val="nil"/>
-        </w:pBdr>
-        <w:shd w:fill="auto" w:val="clear"/>
-        <w:contextualSpacing w:val="0"/>
-        <w:rPr>
-          <w:color w:val="000000"/>
-        </w:rPr>
-      </w:pPr>
-      <w:r>
-        <w:rPr>
-          <w:color w:val="000000"/>
-          <w:rtl w:val="0"/>
-        </w:rPr>
-        <w:t xml:space="preserve">dans la charge qui est dans l</w:t>
-      </w:r>
-      <w:r>
-        <w:rPr>
-          <w:rtl w:val="0"/>
-        </w:rPr>
-        <w:t xml:space="preserve">’</w:t>
-      </w:r>
-      <w:r>
-        <w:rPr>
-          <w:color w:val="000000"/>
-          <w:rtl w:val="0"/>
-        </w:rPr>
-        <w:t xml:space="preserve">ancrou, tiens ta verge droicte.</w:t>
-      </w:r>
-      <w:r>
-        <w:rPr>
-          <w:rFonts w:ascii="Courier New" w:cs="Courier New" w:eastAsia="Courier New" w:hAnsi="Courier New"/>
-          <w:color w:val="a9a9a9"/>
-          <w:sz w:val="18"/>
-          <w:szCs w:val="18"/>
-          <w:rtl w:val="0"/>
-        </w:rPr>
-        <w:t xml:space="preserve">&lt;lb/&gt;</w:t>
-      </w:r>
-      <w:r>
-        <w:rPr>
-          <w:rtl w:val="0"/>
-        </w:rPr>
-      </w:r>
-    </w:p>
-    <w:p>
-      <w:pPr>
-        <w:keepNext w:val="0"/>
-        <w:keepLines w:val="0"/>
-        <w:widowControl w:val="0"/>
-        <w:pBdr>
-          <w:top w:space="0" w:sz="0" w:val="nil"/>
-          <w:left w:space="0" w:sz="0" w:val="nil"/>
-          <w:bottom w:space="0" w:sz="0" w:val="nil"/>
-          <w:right w:space="0" w:sz="0" w:val="nil"/>
-          <w:between w:space="0" w:sz="0" w:val="nil"/>
-        </w:pBdr>
-        <w:shd w:fill="auto" w:val="clear"/>
-        <w:contextualSpacing w:val="0"/>
-        <w:rPr>
-          <w:color w:val="000000"/>
-        </w:rPr>
-      </w:pPr>
-      <w:r>
-        <w:rPr>
-          <w:color w:val="000000"/>
-          <w:rtl w:val="0"/>
-        </w:rPr>
-        <w:t xml:space="preserve">Et levant ton harquebus droicte, e</w:t>
-      </w:r>
-      <w:r>
-        <w:rPr>
-          <w:rtl w:val="0"/>
-        </w:rPr>
-        <w:t xml:space="preserve">m</w:t>
-      </w:r>
-      <w:r>
-        <w:rPr>
-          <w:color w:val="000000"/>
-          <w:rtl w:val="0"/>
-        </w:rPr>
-        <w:t xml:space="preserve">boicte ladicte verge</w:t>
-      </w:r>
-      <w:r>
-        <w:rPr>
-          <w:rFonts w:ascii="Courier New" w:cs="Courier New" w:eastAsia="Courier New" w:hAnsi="Courier New"/>
-          <w:color w:val="a9a9a9"/>
-          <w:sz w:val="18"/>
-          <w:szCs w:val="18"/>
-          <w:rtl w:val="0"/>
-        </w:rPr>
-        <w:t xml:space="preserve">&lt;lb/&gt;</w:t>
-      </w:r>
-      <w:r>
-        <w:rPr>
-          <w:rtl w:val="0"/>
-        </w:rPr>
-      </w:r>
-    </w:p>
-    <w:p>
-      <w:pPr>
-        <w:keepNext w:val="0"/>
-        <w:keepLines w:val="0"/>
-        <w:widowControl w:val="0"/>
-        <w:pBdr>
-          <w:top w:space="0" w:sz="0" w:val="nil"/>
-          <w:left w:space="0" w:sz="0" w:val="nil"/>
-          <w:bottom w:space="0" w:sz="0" w:val="nil"/>
-          <w:right w:space="0" w:sz="0" w:val="nil"/>
-          <w:between w:space="0" w:sz="0" w:val="nil"/>
-        </w:pBdr>
-        <w:shd w:fill="auto" w:val="clear"/>
-        <w:contextualSpacing w:val="0"/>
-        <w:rPr>
-          <w:color w:val="000000"/>
-        </w:rPr>
-      </w:pPr>
-      <w:r>
-        <w:rPr>
-          <w:color w:val="000000"/>
-          <w:rtl w:val="0"/>
-        </w:rPr>
-        <w:t xml:space="preserve">jusques à ce que la charge soict au fonds de l</w:t>
-      </w:r>
-      <w:r>
-        <w:rPr>
-          <w:rtl w:val="0"/>
-        </w:rPr>
-        <w:t xml:space="preserve">’</w:t>
-      </w:r>
-      <w:r>
-        <w:rPr>
-          <w:color w:val="000000"/>
-          <w:rtl w:val="0"/>
-        </w:rPr>
-        <w:t xml:space="preserve">harquebus,</w:t>
-      </w:r>
-      <w:r>
-        <w:rPr>
-          <w:rFonts w:ascii="Courier New" w:cs="Courier New" w:eastAsia="Courier New" w:hAnsi="Courier New"/>
-          <w:color w:val="a9a9a9"/>
-          <w:sz w:val="18"/>
-          <w:szCs w:val="18"/>
-          <w:rtl w:val="0"/>
-        </w:rPr>
-        <w:t xml:space="preserve">&lt;lb/&gt;</w:t>
-      </w:r>
-      <w:r>
-        <w:rPr>
-          <w:rtl w:val="0"/>
-        </w:rPr>
-      </w:r>
-    </w:p>
-    <w:p>
-      <w:pPr>
-        <w:keepNext w:val="0"/>
-        <w:keepLines w:val="0"/>
-        <w:widowControl w:val="0"/>
-        <w:pBdr>
-          <w:top w:space="0" w:sz="0" w:val="nil"/>
-          <w:left w:space="0" w:sz="0" w:val="nil"/>
-          <w:bottom w:space="0" w:sz="0" w:val="nil"/>
-          <w:right w:space="0" w:sz="0" w:val="nil"/>
-          <w:between w:space="0" w:sz="0" w:val="nil"/>
-        </w:pBdr>
-        <w:shd w:fill="auto" w:val="clear"/>
-        <w:contextualSpacing w:val="0"/>
-        <w:rPr>
-          <w:color w:val="000000"/>
-        </w:rPr>
-      </w:pPr>
-      <w:r>
-        <w:rPr>
-          <w:color w:val="000000"/>
-          <w:rtl w:val="0"/>
-        </w:rPr>
-        <w:t xml:space="preserve">puys redresse l</w:t>
-      </w:r>
-      <w:r>
-        <w:rPr>
-          <w:rtl w:val="0"/>
-        </w:rPr>
-        <w:t xml:space="preserve">’</w:t>
-      </w:r>
-      <w:r>
-        <w:rPr>
-          <w:color w:val="000000"/>
-          <w:rtl w:val="0"/>
-        </w:rPr>
-        <w:t xml:space="preserve">harquebus la bouche du canon en hault,</w:t>
-      </w:r>
-      <w:r>
-        <w:rPr>
-          <w:rFonts w:ascii="Courier New" w:cs="Courier New" w:eastAsia="Courier New" w:hAnsi="Courier New"/>
-          <w:color w:val="a9a9a9"/>
-          <w:sz w:val="18"/>
-          <w:szCs w:val="18"/>
-          <w:rtl w:val="0"/>
-        </w:rPr>
-        <w:t xml:space="preserve">&lt;lb/&gt;</w:t>
-      </w:r>
-      <w:r>
-        <w:rPr>
-          <w:rtl w:val="0"/>
-        </w:rPr>
-      </w:r>
-    </w:p>
-    <w:p>
-      <w:pPr>
-        <w:keepNext w:val="0"/>
-        <w:keepLines w:val="0"/>
-        <w:widowControl w:val="0"/>
-        <w:pBdr>
-          <w:top w:space="0" w:sz="0" w:val="nil"/>
-          <w:left w:space="0" w:sz="0" w:val="nil"/>
-          <w:bottom w:space="0" w:sz="0" w:val="nil"/>
-          <w:right w:space="0" w:sz="0" w:val="nil"/>
-          <w:between w:space="0" w:sz="0" w:val="nil"/>
-        </w:pBdr>
-        <w:shd w:fill="auto" w:val="clear"/>
-        <w:contextualSpacing w:val="0"/>
-        <w:rPr>
-          <w:color w:val="000000"/>
-        </w:rPr>
-      </w:pPr>
-      <w:r>
-        <w:rPr>
-          <w:color w:val="000000"/>
-          <w:rtl w:val="0"/>
-        </w:rPr>
-        <w:t xml:space="preserve">et tire la vergette. Ainsy ta </w:t>
-      </w:r>
-      <w:r>
-        <w:rPr>
-          <w:rFonts w:ascii="Courier New" w:cs="Courier New" w:eastAsia="Courier New" w:hAnsi="Courier New"/>
-          <w:color w:val="0000ff"/>
-          <w:sz w:val="18"/>
-          <w:szCs w:val="18"/>
-          <w:rtl w:val="0"/>
-        </w:rPr>
-        <w:t xml:space="preserve">&lt;m&gt;</w:t>
-      </w:r>
-      <w:r>
-        <w:rPr>
-          <w:color w:val="000000"/>
-          <w:rtl w:val="0"/>
-        </w:rPr>
-        <w:t xml:space="preserve">pouldre</w:t>
-      </w:r>
-      <w:r>
-        <w:rPr>
-          <w:rFonts w:ascii="Courier New" w:cs="Courier New" w:eastAsia="Courier New" w:hAnsi="Courier New"/>
-          <w:color w:val="0000ff"/>
-          <w:sz w:val="18"/>
-          <w:szCs w:val="18"/>
-          <w:rtl w:val="0"/>
-        </w:rPr>
-        <w:t xml:space="preserve">&lt;/m&gt;</w:t>
-      </w:r>
-      <w:r>
-        <w:rPr>
-          <w:color w:val="000000"/>
-          <w:rtl w:val="0"/>
-        </w:rPr>
-        <w:t xml:space="preserve"> sera entierement</w:t>
-      </w:r>
-      <w:r>
-        <w:rPr>
-          <w:rFonts w:ascii="Courier New" w:cs="Courier New" w:eastAsia="Courier New" w:hAnsi="Courier New"/>
-          <w:color w:val="a9a9a9"/>
-          <w:sz w:val="18"/>
-          <w:szCs w:val="18"/>
-          <w:rtl w:val="0"/>
-        </w:rPr>
-        <w:t xml:space="preserve">&lt;lb/&gt;</w:t>
-      </w:r>
-      <w:r>
-        <w:rPr>
-          <w:rtl w:val="0"/>
-        </w:rPr>
-      </w:r>
-    </w:p>
-    <w:p>
-      <w:pPr>
-        <w:keepNext w:val="0"/>
-        <w:keepLines w:val="0"/>
-        <w:widowControl w:val="0"/>
-        <w:pBdr>
-          <w:top w:space="0" w:sz="0" w:val="nil"/>
-          <w:left w:space="0" w:sz="0" w:val="nil"/>
-          <w:bottom w:space="0" w:sz="0" w:val="nil"/>
-          <w:right w:space="0" w:sz="0" w:val="nil"/>
-          <w:between w:space="0" w:sz="0" w:val="nil"/>
-        </w:pBdr>
-        <w:shd w:fill="auto" w:val="clear"/>
-        <w:contextualSpacing w:val="0"/>
-        <w:rPr>
-          <w:color w:val="000000"/>
-        </w:rPr>
-      </w:pPr>
-      <w:r>
-        <w:rPr>
-          <w:color w:val="000000"/>
-          <w:rtl w:val="0"/>
-        </w:rPr>
-        <w:t xml:space="preserve">à la culasse sans qu</w:t>
-      </w:r>
-      <w:r>
-        <w:rPr>
-          <w:rtl w:val="0"/>
-        </w:rPr>
-        <w:t xml:space="preserve">’</w:t>
-      </w:r>
-      <w:r>
-        <w:rPr>
-          <w:color w:val="000000"/>
-          <w:rtl w:val="0"/>
-        </w:rPr>
-        <w:t xml:space="preserve">aulcun grain ou poulsiere</w:t>
-      </w:r>
-      <w:r>
-        <w:rPr>
-          <w:rFonts w:ascii="Courier New" w:cs="Courier New" w:eastAsia="Courier New" w:hAnsi="Courier New"/>
-          <w:color w:val="a9a9a9"/>
-          <w:sz w:val="18"/>
-          <w:szCs w:val="18"/>
-          <w:rtl w:val="0"/>
-        </w:rPr>
-        <w:t xml:space="preserve">&lt;lb/&gt;</w:t>
-      </w:r>
-      <w:r>
-        <w:rPr>
-          <w:rtl w:val="0"/>
-        </w:rPr>
-      </w:r>
-    </w:p>
-    <w:p>
-      <w:pPr>
-        <w:keepNext w:val="0"/>
-        <w:keepLines w:val="0"/>
-        <w:widowControl w:val="0"/>
-        <w:pBdr>
-          <w:top w:space="0" w:sz="0" w:val="nil"/>
-          <w:left w:space="0" w:sz="0" w:val="nil"/>
-          <w:bottom w:space="0" w:sz="0" w:val="nil"/>
-          <w:right w:space="0" w:sz="0" w:val="nil"/>
-          <w:between w:space="0" w:sz="0" w:val="nil"/>
-        </w:pBdr>
-        <w:shd w:fill="auto" w:val="clear"/>
-        <w:contextualSpacing w:val="0"/>
-        <w:rPr>
-          <w:color w:val="000000"/>
-        </w:rPr>
-      </w:pPr>
-      <w:r>
-        <w:rPr>
-          <w:color w:val="000000"/>
-          <w:rtl w:val="0"/>
-        </w:rPr>
-        <w:t xml:space="preserve">d</w:t>
-      </w:r>
-      <w:r>
-        <w:rPr>
-          <w:rtl w:val="0"/>
-        </w:rPr>
-        <w:t xml:space="preserve">’</w:t>
-      </w:r>
-      <w:r>
-        <w:rPr>
-          <w:color w:val="000000"/>
-          <w:rtl w:val="0"/>
-        </w:rPr>
-        <w:t xml:space="preserve">i</w:t>
-      </w:r>
-      <w:r>
-        <w:rPr>
-          <w:rtl w:val="0"/>
-        </w:rPr>
-        <w:t xml:space="preserve">c</w:t>
-      </w:r>
-      <w:r>
-        <w:rPr>
-          <w:color w:val="000000"/>
-          <w:rtl w:val="0"/>
-        </w:rPr>
-        <w:t xml:space="preserve">elle soict attaquée aulx cost</w:t>
-      </w:r>
-      <w:r>
-        <w:rPr>
-          <w:rtl w:val="0"/>
-        </w:rPr>
-        <w:t xml:space="preserve">é</w:t>
-      </w:r>
-      <w:r>
-        <w:rPr>
-          <w:color w:val="000000"/>
-          <w:rtl w:val="0"/>
-        </w:rPr>
-        <w:t xml:space="preserve">s de l</w:t>
-      </w:r>
-      <w:r>
-        <w:rPr>
-          <w:rtl w:val="0"/>
-        </w:rPr>
-        <w:t xml:space="preserve">’</w:t>
-      </w:r>
-      <w:r>
-        <w:rPr>
-          <w:color w:val="000000"/>
-          <w:rtl w:val="0"/>
-        </w:rPr>
-        <w:t xml:space="preserve">harquebus, qui</w:t>
-      </w:r>
-      <w:r>
-        <w:rPr>
-          <w:rFonts w:ascii="Courier New" w:cs="Courier New" w:eastAsia="Courier New" w:hAnsi="Courier New"/>
-          <w:color w:val="a9a9a9"/>
-          <w:sz w:val="18"/>
-          <w:szCs w:val="18"/>
-          <w:rtl w:val="0"/>
-        </w:rPr>
-        <w:t xml:space="preserve">&lt;lb/&gt;</w:t>
-      </w:r>
-      <w:r>
-        <w:rPr>
-          <w:rtl w:val="0"/>
-        </w:rPr>
-      </w:r>
-    </w:p>
-    <w:p>
-      <w:pPr>
-        <w:keepNext w:val="0"/>
-        <w:keepLines w:val="0"/>
-        <w:widowControl w:val="0"/>
-        <w:pBdr>
-          <w:top w:space="0" w:sz="0" w:val="nil"/>
-          <w:left w:space="0" w:sz="0" w:val="nil"/>
-          <w:bottom w:space="0" w:sz="0" w:val="nil"/>
-          <w:right w:space="0" w:sz="0" w:val="nil"/>
-          <w:between w:space="0" w:sz="0" w:val="nil"/>
-        </w:pBdr>
-        <w:shd w:fill="auto" w:val="clear"/>
-        <w:contextualSpacing w:val="0"/>
-        <w:rPr>
-          <w:color w:val="000000"/>
-        </w:rPr>
-      </w:pPr>
-      <w:r>
-        <w:rPr>
-          <w:color w:val="000000"/>
-          <w:rtl w:val="0"/>
-        </w:rPr>
-        <w:t xml:space="preserve">ha tousjours quelque crasse </w:t>
-      </w:r>
-      <w:r>
-        <w:rPr>
-          <w:rtl w:val="0"/>
-        </w:rPr>
-        <w:t xml:space="preserve">ou</w:t>
-      </w:r>
-      <w:r>
-        <w:rPr>
-          <w:color w:val="000000"/>
-          <w:rtl w:val="0"/>
-        </w:rPr>
-        <w:t xml:space="preserve"> chambre. Ainsy</w:t>
-      </w:r>
-      <w:r>
-        <w:rPr>
-          <w:rFonts w:ascii="Courier New" w:cs="Courier New" w:eastAsia="Courier New" w:hAnsi="Courier New"/>
-          <w:color w:val="a9a9a9"/>
-          <w:sz w:val="18"/>
-          <w:szCs w:val="18"/>
-          <w:rtl w:val="0"/>
-        </w:rPr>
-        <w:t xml:space="preserve">&lt;lb/&gt;</w:t>
-      </w:r>
-      <w:r>
-        <w:rPr>
-          <w:rtl w:val="0"/>
-        </w:rPr>
-      </w:r>
-    </w:p>
-    <w:p>
-      <w:pPr>
-        <w:keepNext w:val="0"/>
-        <w:keepLines w:val="0"/>
-        <w:widowControl w:val="0"/>
-        <w:pBdr>
-          <w:top w:space="0" w:sz="0" w:val="nil"/>
-          <w:left w:space="0" w:sz="0" w:val="nil"/>
-          <w:bottom w:space="0" w:sz="0" w:val="nil"/>
-          <w:right w:space="0" w:sz="0" w:val="nil"/>
-          <w:between w:space="0" w:sz="0" w:val="nil"/>
-        </w:pBdr>
-        <w:shd w:fill="auto" w:val="clear"/>
-        <w:contextualSpacing w:val="0"/>
-        <w:rPr>
-          <w:color w:val="000000"/>
-        </w:rPr>
-      </w:pPr>
-      <w:r>
-        <w:rPr>
-          <w:color w:val="000000"/>
-          <w:rtl w:val="0"/>
-        </w:rPr>
-        <w:t xml:space="preserve">elle ne repoulsera poinct, et tireras plus justement.</w:t>
-      </w:r>
-      <w:r>
-        <w:rPr>
-          <w:rFonts w:ascii="Courier New" w:cs="Courier New" w:eastAsia="Courier New" w:hAnsi="Courier New"/>
-          <w:color w:val="7f6000"/>
-          <w:sz w:val="18"/>
-          <w:szCs w:val="18"/>
-          <w:rtl w:val="0"/>
-        </w:rPr>
-        <w:t xml:space="preserve">&lt;/ab&gt;</w:t>
-      </w:r>
-      <w:r>
-        <w:rPr>
-          <w:rtl w:val="0"/>
-        </w:rPr>
-      </w:r>
-    </w:p>
-    <w:p>
-      <w:pPr>
-        <w:widowControl w:val="0"/>
-        <w:pBdr>
-          <w:top w:space="0" w:sz="0" w:val="nil"/>
-          <w:left w:space="0" w:sz="0" w:val="nil"/>
-          <w:bottom w:space="0" w:sz="0" w:val="nil"/>
-          <w:right w:space="0" w:sz="0" w:val="nil"/>
-          <w:between w:space="0" w:sz="0" w:val="nil"/>
-        </w:pBdr>
-        <w:shd w:fill="auto" w:val="clear"/>
-        <w:contextualSpacing w:val="0"/>
-        <w:rPr/>
-      </w:pPr>
-      <w:r>
-        <w:rPr>
-          <w:rFonts w:ascii="Courier New" w:cs="Courier New" w:eastAsia="Courier New" w:hAnsi="Courier New"/>
-          <w:color w:val="0000ff"/>
-          <w:sz w:val="18"/>
-          <w:szCs w:val="18"/>
-          <w:rtl w:val="0"/>
-        </w:rPr>
-        <w:t xml:space="preserve">&lt;</w:t>
-      </w:r>
-      <w:r>
-        <w:rPr>
-          <w:rFonts w:ascii="Courier New" w:cs="Courier New" w:eastAsia="Courier New" w:hAnsi="Courier New"/>
-          <w:color w:val="0000ff"/>
-          <w:sz w:val="18"/>
-          <w:szCs w:val="18"/>
-          <w:rtl w:val="0"/>
-        </w:rPr>
-        <w:t xml:space="preserve">f</w:t>
-      </w:r>
-      <w:r>
-        <w:rPr>
-          <w:rFonts w:ascii="Courier New" w:cs="Courier New" w:eastAsia="Courier New" w:hAnsi="Courier New"/>
-          <w:color w:val="0000ff"/>
-          <w:sz w:val="18"/>
-          <w:szCs w:val="18"/>
-          <w:rtl w:val="0"/>
-        </w:rPr>
-        <w:t xml:space="preserve">igure&gt;</w:t>
-      </w:r>
-      <w:r>
-        <w:rPr>
-          <w:rtl w:val="0"/>
-        </w:rPr>
-      </w:r>
-    </w:p>
-    <w:p>
-      <w:pPr>
-        <w:pBdr>
-          <w:top w:space="0" w:sz="0" w:val="nil"/>
-          <w:left w:space="0" w:sz="0" w:val="nil"/>
-          <w:bottom w:space="0" w:sz="0" w:val="nil"/>
-          <w:right w:space="0" w:sz="0" w:val="nil"/>
-          <w:between w:space="0" w:sz="0" w:val="nil"/>
-        </w:pBdr>
-        <w:shd w:fill="auto" w:val="clear"/>
-        <w:contextualSpacing w:val="0"/>
-        <w:rPr/>
-      </w:pPr>
-      <w:r>
-        <w:rPr>
-          <w:rFonts w:ascii="Courier New" w:cs="Courier New" w:eastAsia="Courier New" w:hAnsi="Courier New"/>
-          <w:color w:val="7f6000"/>
-          <w:sz w:val="18"/>
-          <w:szCs w:val="18"/>
-          <w:rtl w:val="0"/>
-        </w:rPr>
-        <w:t xml:space="preserve">&lt;id&gt;</w:t>
-      </w:r>
-      <w:r>
-        <w:rPr>
-          <w:rtl w:val="0"/>
-        </w:rPr>
-        <w:t xml:space="preserve">fig_p045v_1</w:t>
-      </w:r>
-      <w:r>
-        <w:rPr>
-          <w:rFonts w:ascii="Courier New" w:cs="Courier New" w:eastAsia="Courier New" w:hAnsi="Courier New"/>
-          <w:color w:val="7f6000"/>
-          <w:sz w:val="18"/>
-          <w:szCs w:val="18"/>
-          <w:rtl w:val="0"/>
-        </w:rPr>
-        <w:t xml:space="preserve">&lt;/id&gt;</w:t>
-      </w:r>
-      <w:r>
-        <w:rPr>
-          <w:rtl w:val="0"/>
-        </w:rPr>
-      </w:r>
-    </w:p>
-    <w:p>
-      <w:pPr>
-        <w:pBdr>
-          <w:top w:space="0" w:sz="0" w:val="nil"/>
-          <w:left w:space="0" w:sz="0" w:val="nil"/>
-          <w:bottom w:space="0" w:sz="0" w:val="nil"/>
-          <w:right w:space="0" w:sz="0" w:val="nil"/>
-          <w:between w:space="0" w:sz="0" w:val="nil"/>
-        </w:pBdr>
-        <w:shd w:fill="auto" w:val="clear"/>
-        <w:contextualSpacing w:val="0"/>
-        <w:rPr/>
-      </w:pPr>
-      <w:r>
-        <w:rPr>
-          <w:rFonts w:ascii="Courier New" w:cs="Courier New" w:eastAsia="Courier New" w:hAnsi="Courier New"/>
-          <w:color w:val="0000ff"/>
-          <w:sz w:val="18"/>
-          <w:szCs w:val="18"/>
-          <w:rtl w:val="0"/>
-        </w:rPr>
-        <w:t xml:space="preserve">&lt;link&gt;</w:t>
-      </w:r>
-      <w:r>
-        <w:rPr>
-          <w:rtl w:val="0"/>
-        </w:rPr>
-        <w:t xml:space="preserve">https://drive.google.com/open?id=0B9-oNrvWdlO5ZlVWTkcyU2FfanM</w:t>
-      </w:r>
-      <w:r>
-        <w:rPr>
-          <w:rFonts w:ascii="Courier New" w:cs="Courier New" w:eastAsia="Courier New" w:hAnsi="Courier New"/>
-          <w:color w:val="0000ff"/>
-          <w:sz w:val="18"/>
-          <w:szCs w:val="18"/>
-          <w:rtl w:val="0"/>
-        </w:rPr>
-        <w:t xml:space="preserve">&lt;/link&gt;</w:t>
-      </w:r>
-      <w:r>
-        <w:rPr>
-          <w:rtl w:val="0"/>
-        </w:rPr>
-      </w:r>
-    </w:p>
-    <w:p>
-      <w:pPr>
-        <w:pBdr>
-          <w:top w:space="0" w:sz="0" w:val="nil"/>
-          <w:left w:space="0" w:sz="0" w:val="nil"/>
-          <w:bottom w:space="0" w:sz="0" w:val="nil"/>
-          <w:right w:space="0" w:sz="0" w:val="nil"/>
-          <w:between w:space="0" w:sz="0" w:val="nil"/>
-        </w:pBdr>
-        <w:shd w:fill="auto" w:val="clear"/>
-        <w:contextualSpacing w:val="0"/>
-        <w:rPr>
-          <w:rFonts w:ascii="Courier New" w:cs="Courier New" w:eastAsia="Courier New" w:hAnsi="Courier New"/>
-          <w:color w:val="0000ff"/>
-          <w:sz w:val="18"/>
-          <w:szCs w:val="18"/>
-        </w:rPr>
-      </w:pPr>
-      <w:r>
-        <w:rPr>
-          <w:rFonts w:ascii="Courier New" w:cs="Courier New" w:eastAsia="Courier New" w:hAnsi="Courier New"/>
-          <w:color w:val="0000ff"/>
-          <w:sz w:val="18"/>
-          <w:szCs w:val="18"/>
-          <w:rtl w:val="0"/>
-        </w:rPr>
-        <w:t xml:space="preserve">&lt;/figure&gt;</w:t>
-      </w:r>
-    </w:p>
-    <w:p>
-      <w:pPr>
-        <w:keepNext w:val="0"/>
-        <w:keepLines w:val="0"/>
-        <w:widowControl w:val="0"/>
-        <w:pBdr>
-          <w:top w:space="0" w:sz="0" w:val="nil"/>
-          <w:left w:space="0" w:sz="0" w:val="nil"/>
-          <w:bottom w:space="0" w:sz="0" w:val="nil"/>
-          <w:right w:space="0" w:sz="0" w:val="nil"/>
-          <w:between w:space="0" w:sz="0" w:val="nil"/>
-        </w:pBdr>
-        <w:shd w:fill="auto" w:val="clear"/>
-        <w:contextualSpacing w:val="0"/>
-        <w:rPr>
-          <w:color w:val="000000"/>
-        </w:rPr>
-      </w:pPr>
-      <w:r>
-        <w:rPr>
-          <w:rFonts w:ascii="Courier New" w:cs="Courier New" w:eastAsia="Courier New" w:hAnsi="Courier New"/>
-          <w:color w:val="7f6000"/>
-          <w:sz w:val="18"/>
-          <w:szCs w:val="18"/>
-          <w:rtl w:val="0"/>
-        </w:rPr>
-        <w:t xml:space="preserve">&lt;/div&gt;</w:t>
-      </w:r>
-      <w:r>
-        <w:rPr>
-          <w:rtl w:val="0"/>
-        </w:rPr>
-      </w:r>
-    </w:p>
-    <w:p>
-      <w:pPr>
-        <w:keepNext w:val="0"/>
-        <w:keepLines w:val="0"/>
-        <w:widowControl w:val="0"/>
-        <w:pBdr>
-          <w:top w:space="0" w:sz="0" w:val="nil"/>
-          <w:left w:space="0" w:sz="0" w:val="nil"/>
-          <w:bottom w:space="0" w:sz="0" w:val="nil"/>
-          <w:right w:space="0" w:sz="0" w:val="nil"/>
-          <w:between w:space="0" w:sz="0" w:val="nil"/>
-        </w:pBdr>
-        <w:shd w:fill="auto" w:val="clear"/>
-        <w:contextualSpacing w:val="0"/>
-        <w:rPr>
-          <w:color w:val="000000"/>
-        </w:rPr>
-      </w:pPr>
-      <w:r>
-        <w:rPr>
-          <w:rtl w:val="0"/>
-        </w:rPr>
-      </w:r>
-    </w:p>
-    <w:p>
-      <w:pPr>
-        <w:keepNext w:val="0"/>
-        <w:keepLines w:val="0"/>
-        <w:widowControl w:val="0"/>
-        <w:pBdr>
-          <w:top w:space="0" w:sz="0" w:val="nil"/>
-          <w:left w:space="0" w:sz="0" w:val="nil"/>
-          <w:bottom w:space="0" w:sz="0" w:val="nil"/>
-          <w:right w:space="0" w:sz="0" w:val="nil"/>
-          <w:between w:space="0" w:sz="0" w:val="nil"/>
-        </w:pBdr>
-        <w:shd w:fill="auto" w:val="clear"/>
-        <w:contextualSpacing w:val="0"/>
-        <w:rPr>
-          <w:color w:val="000000"/>
-        </w:rPr>
-      </w:pPr>
-      <w:r>
-        <w:rPr>
-          <w:rFonts w:ascii="Courier New" w:cs="Courier New" w:eastAsia="Courier New" w:hAnsi="Courier New"/>
-          <w:color w:val="7f6000"/>
-          <w:sz w:val="18"/>
-          <w:szCs w:val="18"/>
-          <w:rtl w:val="0"/>
-        </w:rPr>
-        <w:t xml:space="preserve">&lt;div&gt;</w:t>
-      </w:r>
-      <w:r>
-        <w:rPr>
-          <w:rtl w:val="0"/>
-        </w:rPr>
-      </w:r>
-    </w:p>
-    <w:p>
-      <w:pPr>
-        <w:keepNext w:val="0"/>
-        <w:keepLines w:val="0"/>
-        <w:widowControl w:val="0"/>
-        <w:pBdr>
-          <w:top w:space="0" w:sz="0" w:val="nil"/>
-          <w:left w:space="0" w:sz="0" w:val="nil"/>
-          <w:bottom w:space="0" w:sz="0" w:val="nil"/>
-          <w:right w:space="0" w:sz="0" w:val="nil"/>
-          <w:between w:space="0" w:sz="0" w:val="nil"/>
-        </w:pBdr>
-        <w:shd w:fill="auto" w:val="clear"/>
-        <w:contextualSpacing w:val="0"/>
-        <w:rPr>
-          <w:color w:val="000000"/>
-        </w:rPr>
-      </w:pPr>
-      <w:r>
-        <w:rPr>
-          <w:rFonts w:ascii="Courier New" w:cs="Courier New" w:eastAsia="Courier New" w:hAnsi="Courier New"/>
-          <w:color w:val="7f6000"/>
-          <w:sz w:val="18"/>
-          <w:szCs w:val="18"/>
-          <w:rtl w:val="0"/>
-        </w:rPr>
-        <w:t xml:space="preserve">&lt;id&gt;</w:t>
-      </w:r>
-      <w:r>
-        <w:rPr>
-          <w:color w:val="000000"/>
-          <w:rtl w:val="0"/>
-        </w:rPr>
-        <w:t xml:space="preserve">p045v_2</w:t>
-      </w:r>
-      <w:r>
-        <w:rPr>
-          <w:rFonts w:ascii="Courier New" w:cs="Courier New" w:eastAsia="Courier New" w:hAnsi="Courier New"/>
-          <w:color w:val="7f6000"/>
-          <w:sz w:val="18"/>
-          <w:szCs w:val="18"/>
-          <w:rtl w:val="0"/>
-        </w:rPr>
-        <w:t xml:space="preserve">&lt;/id&gt;</w:t>
+        <w:t xml:space="preserve">&lt;id&gt;p045v_2&lt;/id&gt;</w:t>
       </w:r>
       <w:r>
         <w:rPr>

--- a/TEMP/input/p045v_JWG_JBC_+MHS_+_G2/tcn_p045v.docx
+++ b/TEMP/input/p045v_JWG_JBC_+MHS_+_G2/tcn_p045v.docx
@@ -2021,7 +2021,7 @@
     </w:p>
     <w:sectPr>
       <w:pgSz w:h="15840" w:w="12240"/>
-      <w:pgMar w:bottom="1440" w:top="1440" w:left="1440" w:right="1440" w:header="0"/>
+      <w:pgMar w:bottom="1440" w:top="1440" w:left="1440" w:right="1440" w:header="0" w:footer="720"/>
       <w:pgNumType w:start="1"/>
     </w:sectPr>
   </w:body>

--- a/TEMP/input/p045v_JWG_JBC_+MHS_+_G2/tcn_p045v.docx
+++ b/TEMP/input/p045v_JWG_JBC_+MHS_+_G2/tcn_p045v.docx
@@ -1362,11 +1362,21 @@
         </w:rPr>
         <w:t xml:space="preserve">Pour adjouster un canon faulc</w:t>
       </w:r>
+      <w:commentRangeStart w:id="0"/>
+      <w:commentRangeStart w:id="1"/>
       <w:r>
         <w:rPr>
           <w:rtl w:val="0"/>
         </w:rPr>
         <w:t xml:space="preserve">é</w:t>
+      </w:r>
+      <w:commentRangeEnd w:id="0"/>
+      <w:r>
+        <w:commentReference w:id="0"/>
+      </w:r>
+      <w:commentRangeEnd w:id="1"/>
+      <w:r>
+        <w:commentReference w:id="1"/>
       </w:r>
       <w:r>
         <w:rPr>
@@ -2026,6 +2036,162 @@
     </w:sectPr>
   </w:body>
 </w:document>
+</file>
+
+<file path=word/comments.xml><?xml version="1.0" encoding="utf-8"?>
+<w:comments xmlns:mc="http://schemas.openxmlformats.org/markup-compatibility/2006" xmlns:o="urn:schemas-microsoft-com:office:office" xmlns:r="http://schemas.openxmlformats.org/officeDocument/2006/relationships" xmlns:m="http://schemas.openxmlformats.org/officeDocument/2006/math" xmlns:v="urn:schemas-microsoft-com:vml" xmlns:wp="http://schemas.openxmlformats.org/drawingml/2006/wordprocessingDrawing" xmlns:w10="urn:schemas-microsoft-com:office:word" xmlns:w="http://schemas.openxmlformats.org/wordprocessingml/2006/main" xmlns:wne="http://schemas.microsoft.com/office/word/2006/wordml" xmlns:sl="http://schemas.openxmlformats.org/schemaLibrary/2006/main" xmlns:a="http://schemas.openxmlformats.org/drawingml/2006/main" xmlns:pic="http://schemas.openxmlformats.org/drawingml/2006/picture" xmlns:c="http://schemas.openxmlformats.org/drawingml/2006/chart" xmlns:lc="http://schemas.openxmlformats.org/drawingml/2006/lockedCanvas" xmlns:dgm="http://schemas.openxmlformats.org/drawingml/2006/diagram" xmlns:wps="http://schemas.microsoft.com/office/word/2010/wordprocessingShape" xmlns:wpg="http://schemas.microsoft.com/office/word/2010/wordprocessingGroup" xmlns:w14="http://schemas.microsoft.com/office/word/2010/wordml" xmlns:w15="http://schemas.microsoft.com/office/word/2012/wordml">
+  <w:comment w:author="Tillmann Taape" w:id="0" w:date="2018-09-20T19:41:24Z">
+    <w:p>
+      <w:pPr>
+        <w:keepNext w:val="0"/>
+        <w:keepLines w:val="0"/>
+        <w:widowControl w:val="0"/>
+        <w:pBdr>
+          <w:top w:space="0" w:sz="0" w:val="nil"/>
+          <w:left w:space="0" w:sz="0" w:val="nil"/>
+          <w:bottom w:space="0" w:sz="0" w:val="nil"/>
+          <w:right w:space="0" w:sz="0" w:val="nil"/>
+          <w:between w:space="0" w:sz="0" w:val="nil"/>
+        </w:pBdr>
+        <w:shd w:fill="auto" w:val="clear"/>
+        <w:spacing w:after="0" w:before="0" w:line="240" w:lineRule="auto"/>
+        <w:ind w:left="0" w:right="0" w:firstLine="0"/>
+        <w:contextualSpacing w:val="0"/>
+        <w:jc w:val="left"/>
+        <w:rPr>
+          <w:rFonts w:ascii="Arial" w:cs="Arial" w:eastAsia="Arial" w:hAnsi="Arial"/>
+          <w:b w:val="0"/>
+          <w:i w:val="0"/>
+          <w:smallCaps w:val="0"/>
+          <w:strike w:val="0"/>
+          <w:color w:val="000000"/>
+          <w:sz w:val="22"/>
+          <w:szCs w:val="22"/>
+          <w:u w:val="none"/>
+          <w:shd w:fill="auto" w:val="clear"/>
+          <w:vertAlign w:val="baseline"/>
+        </w:rPr>
+      </w:pPr>
+      <w:r>
+        <w:rPr>
+          <w:rFonts w:ascii="Arial" w:cs="Arial" w:eastAsia="Arial" w:hAnsi="Arial"/>
+          <w:b w:val="0"/>
+          <w:i w:val="0"/>
+          <w:smallCaps w:val="0"/>
+          <w:strike w:val="0"/>
+          <w:color w:val="000000"/>
+          <w:sz w:val="22"/>
+          <w:szCs w:val="22"/>
+          <w:u w:val="none"/>
+          <w:shd w:fill="auto" w:val="clear"/>
+          <w:vertAlign w:val="baseline"/>
+          <w:rtl w:val="0"/>
+        </w:rPr>
+        <w:t xml:space="preserve">+marchamiltonsmith@gmail.com remove accent to make it "fausse" = untrue? Makes more sense here than faussé = broken, crooked</w:t>
+      </w:r>
+    </w:p>
+    <w:p>
+      <w:pPr>
+        <w:keepNext w:val="0"/>
+        <w:keepLines w:val="0"/>
+        <w:widowControl w:val="0"/>
+        <w:pBdr>
+          <w:top w:space="0" w:sz="0" w:val="nil"/>
+          <w:left w:space="0" w:sz="0" w:val="nil"/>
+          <w:bottom w:space="0" w:sz="0" w:val="nil"/>
+          <w:right w:space="0" w:sz="0" w:val="nil"/>
+          <w:between w:space="0" w:sz="0" w:val="nil"/>
+        </w:pBdr>
+        <w:shd w:fill="auto" w:val="clear"/>
+        <w:spacing w:after="0" w:before="0" w:line="240" w:lineRule="auto"/>
+        <w:ind w:left="0" w:right="0" w:firstLine="0"/>
+        <w:contextualSpacing w:val="0"/>
+        <w:jc w:val="left"/>
+        <w:rPr>
+          <w:rFonts w:ascii="Arial" w:cs="Arial" w:eastAsia="Arial" w:hAnsi="Arial"/>
+          <w:b w:val="0"/>
+          <w:i w:val="0"/>
+          <w:smallCaps w:val="0"/>
+          <w:strike w:val="0"/>
+          <w:color w:val="000000"/>
+          <w:sz w:val="22"/>
+          <w:szCs w:val="22"/>
+          <w:u w:val="none"/>
+          <w:shd w:fill="auto" w:val="clear"/>
+          <w:vertAlign w:val="baseline"/>
+        </w:rPr>
+      </w:pPr>
+      <w:r>
+        <w:rPr>
+          <w:rFonts w:ascii="Arial" w:cs="Arial" w:eastAsia="Arial" w:hAnsi="Arial"/>
+          <w:b w:val="0"/>
+          <w:i w:val="0"/>
+          <w:smallCaps w:val="0"/>
+          <w:strike w:val="0"/>
+          <w:color w:val="000000"/>
+          <w:sz w:val="22"/>
+          <w:szCs w:val="22"/>
+          <w:u w:val="none"/>
+          <w:shd w:fill="auto" w:val="clear"/>
+          <w:vertAlign w:val="baseline"/>
+          <w:rtl w:val="0"/>
+        </w:rPr>
+        <w:t xml:space="preserve">_Assigned to Marc Smith_</w:t>
+      </w:r>
+    </w:p>
+  </w:comment>
+  <w:comment w:author="Marc Smith" w:id="1" w:date="2018-09-22T14:06:23Z">
+    <w:p>
+      <w:pPr>
+        <w:keepNext w:val="0"/>
+        <w:keepLines w:val="0"/>
+        <w:widowControl w:val="0"/>
+        <w:pBdr>
+          <w:top w:space="0" w:sz="0" w:val="nil"/>
+          <w:left w:space="0" w:sz="0" w:val="nil"/>
+          <w:bottom w:space="0" w:sz="0" w:val="nil"/>
+          <w:right w:space="0" w:sz="0" w:val="nil"/>
+          <w:between w:space="0" w:sz="0" w:val="nil"/>
+        </w:pBdr>
+        <w:shd w:fill="auto" w:val="clear"/>
+        <w:spacing w:after="0" w:before="0" w:line="240" w:lineRule="auto"/>
+        <w:ind w:left="0" w:right="0" w:firstLine="0"/>
+        <w:contextualSpacing w:val="0"/>
+        <w:jc w:val="left"/>
+        <w:rPr>
+          <w:rFonts w:ascii="Arial" w:cs="Arial" w:eastAsia="Arial" w:hAnsi="Arial"/>
+          <w:b w:val="0"/>
+          <w:i w:val="0"/>
+          <w:smallCaps w:val="0"/>
+          <w:strike w:val="0"/>
+          <w:color w:val="000000"/>
+          <w:sz w:val="22"/>
+          <w:szCs w:val="22"/>
+          <w:u w:val="none"/>
+          <w:shd w:fill="auto" w:val="clear"/>
+          <w:vertAlign w:val="baseline"/>
+        </w:rPr>
+      </w:pPr>
+      <w:r>
+        <w:rPr>
+          <w:rFonts w:ascii="Arial" w:cs="Arial" w:eastAsia="Arial" w:hAnsi="Arial"/>
+          <w:b w:val="0"/>
+          <w:i w:val="0"/>
+          <w:smallCaps w:val="0"/>
+          <w:strike w:val="0"/>
+          <w:color w:val="000000"/>
+          <w:sz w:val="22"/>
+          <w:szCs w:val="22"/>
+          <w:u w:val="none"/>
+          <w:shd w:fill="auto" w:val="clear"/>
+          <w:vertAlign w:val="baseline"/>
+          <w:rtl w:val="0"/>
+        </w:rPr>
+        <w:t xml:space="preserve">Faulcé is correct for meaning and grammar. Faulce would be feminine, and the paragraph is clearly about a (slightly) crooked gun.</w:t>
+      </w:r>
+    </w:p>
+  </w:comment>
+</w:comments>
 </file>
 
 <file path=word/numbering.xml><?xml version="1.0" encoding="utf-8"?>

--- a/TEMP/input/p045v_JWG_JBC_+MHS_+_G2/tcn_p045v.docx
+++ b/TEMP/input/p045v_JWG_JBC_+MHS_+_G2/tcn_p045v.docx
@@ -400,7 +400,41 @@
           <w:color w:val="000000"/>
           <w:rtl w:val="0"/>
         </w:rPr>
-        <w:t xml:space="preserve">par le bout une vis qui entre dans l</w:t>
+        <w:t xml:space="preserve">par le bout une </w:t>
+      </w:r>
+      <w:r>
+        <w:rPr>
+          <w:rFonts w:ascii="Courier New" w:cs="Courier New" w:eastAsia="Courier New" w:hAnsi="Courier New"/>
+          <w:color w:val="0000ff"/>
+          <w:sz w:val="18"/>
+          <w:szCs w:val="18"/>
+          <w:rtl w:val="0"/>
+        </w:rPr>
+        <w:t xml:space="preserve">&lt;tl&gt;</w:t>
+      </w:r>
+      <w:r>
+        <w:rPr>
+          <w:color w:val="000000"/>
+          <w:rtl w:val="0"/>
+        </w:rPr>
+        <w:t xml:space="preserve">vis</w:t>
+      </w:r>
+      <w:r>
+        <w:rPr>
+          <w:rFonts w:ascii="Courier New" w:cs="Courier New" w:eastAsia="Courier New" w:hAnsi="Courier New"/>
+          <w:color w:val="0000ff"/>
+          <w:sz w:val="18"/>
+          <w:szCs w:val="18"/>
+          <w:rtl w:val="0"/>
+        </w:rPr>
+        <w:t xml:space="preserve">&lt;/tl&gt;</w:t>
+      </w:r>
+      <w:r>
+        <w:rPr>
+          <w:color w:val="000000"/>
+          <w:rtl w:val="0"/>
+        </w:rPr>
+        <w:t xml:space="preserve"> qui entre dans l</w:t>
       </w:r>
       <w:r>
         <w:rPr>
@@ -410,10 +444,64 @@
       </w:r>
       <w:r>
         <w:rPr>
-          <w:color w:val="000000"/>
-          <w:rtl w:val="0"/>
-        </w:rPr>
-        <w:t xml:space="preserve">ancrou de la verge</w:t>
+          <w:rFonts w:ascii="Courier New" w:cs="Courier New" w:eastAsia="Courier New" w:hAnsi="Courier New"/>
+          <w:color w:val="0000ff"/>
+          <w:sz w:val="18"/>
+          <w:szCs w:val="18"/>
+          <w:rtl w:val="0"/>
+        </w:rPr>
+        <w:t xml:space="preserve">&lt;tl&gt;</w:t>
+      </w:r>
+      <w:r>
+        <w:rPr>
+          <w:color w:val="000000"/>
+          <w:rtl w:val="0"/>
+        </w:rPr>
+        <w:t xml:space="preserve">ancrou</w:t>
+      </w:r>
+      <w:r>
+        <w:rPr>
+          <w:rFonts w:ascii="Courier New" w:cs="Courier New" w:eastAsia="Courier New" w:hAnsi="Courier New"/>
+          <w:color w:val="0000ff"/>
+          <w:sz w:val="18"/>
+          <w:szCs w:val="18"/>
+          <w:rtl w:val="0"/>
+        </w:rPr>
+        <w:t xml:space="preserve">&lt;/tl&gt;</w:t>
+      </w:r>
+      <w:r>
+        <w:rPr>
+          <w:color w:val="000000"/>
+          <w:rtl w:val="0"/>
+        </w:rPr>
+        <w:t xml:space="preserve"> de la </w:t>
+      </w:r>
+      <w:r>
+        <w:rPr>
+          <w:rFonts w:ascii="Courier New" w:cs="Courier New" w:eastAsia="Courier New" w:hAnsi="Courier New"/>
+          <w:color w:val="0000ff"/>
+          <w:sz w:val="18"/>
+          <w:szCs w:val="18"/>
+          <w:rtl w:val="0"/>
+        </w:rPr>
+        <w:t xml:space="preserve">&lt;tl&gt;</w:t>
+      </w:r>
+      <w:r>
+        <w:rPr>
+          <w:color w:val="000000"/>
+          <w:rtl w:val="0"/>
+        </w:rPr>
+        <w:t xml:space="preserve">verge</w:t>
+      </w:r>
+      <w:r>
+        <w:rPr>
+          <w:rFonts w:ascii="Courier New" w:cs="Courier New" w:eastAsia="Courier New" w:hAnsi="Courier New"/>
+          <w:color w:val="0000ff"/>
+          <w:sz w:val="18"/>
+          <w:szCs w:val="18"/>
+          <w:rtl w:val="0"/>
+        </w:rPr>
+        <w:t xml:space="preserve">&lt;/tl&gt;</w:t>
       </w:r>
       <w:r>
         <w:rPr>
@@ -532,10 +620,71 @@
       </w:r>
       <w:r>
         <w:rPr>
-          <w:color w:val="000000"/>
-          <w:rtl w:val="0"/>
-        </w:rPr>
-        <w:t xml:space="preserve">ancrou, tiens ta verge droicte.</w:t>
+          <w:rFonts w:ascii="Courier New" w:cs="Courier New" w:eastAsia="Courier New" w:hAnsi="Courier New"/>
+          <w:color w:val="0000ff"/>
+          <w:sz w:val="18"/>
+          <w:szCs w:val="18"/>
+          <w:rtl w:val="0"/>
+        </w:rPr>
+        <w:t xml:space="preserve">&lt;tl&gt;</w:t>
+      </w:r>
+      <w:r>
+        <w:rPr>
+          <w:color w:val="000000"/>
+          <w:rtl w:val="0"/>
+        </w:rPr>
+        <w:t xml:space="preserve">ancrou</w:t>
+      </w:r>
+      <w:r>
+        <w:rPr>
+          <w:rFonts w:ascii="Courier New" w:cs="Courier New" w:eastAsia="Courier New" w:hAnsi="Courier New"/>
+          <w:color w:val="0000ff"/>
+          <w:sz w:val="18"/>
+          <w:szCs w:val="18"/>
+          <w:rtl w:val="0"/>
+        </w:rPr>
+        <w:t xml:space="preserve">&lt;/tl&gt;</w:t>
+      </w:r>
+      <w:r>
+        <w:rPr>
+          <w:color w:val="000000"/>
+          <w:rtl w:val="0"/>
+        </w:rPr>
+        <w:t xml:space="preserve">, tiens ta </w:t>
+      </w:r>
+      <w:r>
+        <w:rPr>
+          <w:rFonts w:ascii="Courier New" w:cs="Courier New" w:eastAsia="Courier New" w:hAnsi="Courier New"/>
+          <w:color w:val="0000ff"/>
+          <w:sz w:val="18"/>
+          <w:szCs w:val="18"/>
+          <w:rtl w:val="0"/>
+        </w:rPr>
+        <w:t xml:space="preserve">&lt;tl&gt;</w:t>
+      </w:r>
+      <w:r>
+        <w:rPr>
+          <w:color w:val="000000"/>
+          <w:rtl w:val="0"/>
+        </w:rPr>
+        <w:t xml:space="preserve">verge</w:t>
+      </w:r>
+      <w:r>
+        <w:rPr>
+          <w:rFonts w:ascii="Courier New" w:cs="Courier New" w:eastAsia="Courier New" w:hAnsi="Courier New"/>
+          <w:color w:val="0000ff"/>
+          <w:sz w:val="18"/>
+          <w:szCs w:val="18"/>
+          <w:rtl w:val="0"/>
+        </w:rPr>
+        <w:t xml:space="preserve">&lt;/tl&gt;</w:t>
+      </w:r>
+      <w:r>
+        <w:rPr>
+          <w:color w:val="000000"/>
+          <w:rtl w:val="0"/>
+        </w:rPr>
+        <w:t xml:space="preserve"> droicte.</w:t>
       </w:r>
       <w:r>
         <w:rPr>
@@ -589,7 +738,34 @@
           <w:color w:val="000000"/>
           <w:rtl w:val="0"/>
         </w:rPr>
-        <w:t xml:space="preserve">boicte ladicte verge</w:t>
+        <w:t xml:space="preserve">boicte ladicte </w:t>
+      </w:r>
+      <w:r>
+        <w:rPr>
+          <w:rFonts w:ascii="Courier New" w:cs="Courier New" w:eastAsia="Courier New" w:hAnsi="Courier New"/>
+          <w:color w:val="0000ff"/>
+          <w:sz w:val="18"/>
+          <w:szCs w:val="18"/>
+          <w:rtl w:val="0"/>
+        </w:rPr>
+        <w:t xml:space="preserve">&lt;tl&gt;</w:t>
+      </w:r>
+      <w:r>
+        <w:rPr>
+          <w:color w:val="000000"/>
+          <w:rtl w:val="0"/>
+        </w:rPr>
+        <w:t xml:space="preserve">verge</w:t>
+      </w:r>
+      <w:r>
+        <w:rPr>
+          <w:rFonts w:ascii="Courier New" w:cs="Courier New" w:eastAsia="Courier New" w:hAnsi="Courier New"/>
+          <w:color w:val="0000ff"/>
+          <w:sz w:val="18"/>
+          <w:szCs w:val="18"/>
+          <w:rtl w:val="0"/>
+        </w:rPr>
+        <w:t xml:space="preserve">&lt;/tl&gt;</w:t>
       </w:r>
       <w:r>
         <w:rPr>
@@ -738,7 +914,41 @@
           <w:color w:val="000000"/>
           <w:rtl w:val="0"/>
         </w:rPr>
-        <w:t xml:space="preserve">et tire la vergette. Ainsy ta </w:t>
+        <w:t xml:space="preserve">et tire la </w:t>
+      </w:r>
+      <w:r>
+        <w:rPr>
+          <w:rFonts w:ascii="Courier New" w:cs="Courier New" w:eastAsia="Courier New" w:hAnsi="Courier New"/>
+          <w:color w:val="0000ff"/>
+          <w:sz w:val="18"/>
+          <w:szCs w:val="18"/>
+          <w:rtl w:val="0"/>
+        </w:rPr>
+        <w:t xml:space="preserve">&lt;tl&gt;</w:t>
+      </w:r>
+      <w:r>
+        <w:rPr>
+          <w:color w:val="000000"/>
+          <w:rtl w:val="0"/>
+        </w:rPr>
+        <w:t xml:space="preserve">vergette</w:t>
+      </w:r>
+      <w:r>
+        <w:rPr>
+          <w:rFonts w:ascii="Courier New" w:cs="Courier New" w:eastAsia="Courier New" w:hAnsi="Courier New"/>
+          <w:color w:val="0000ff"/>
+          <w:sz w:val="18"/>
+          <w:szCs w:val="18"/>
+          <w:rtl w:val="0"/>
+        </w:rPr>
+        <w:t xml:space="preserve">&lt;/tl&gt;</w:t>
+      </w:r>
+      <w:r>
+        <w:rPr>
+          <w:color w:val="000000"/>
+          <w:rtl w:val="0"/>
+        </w:rPr>
+        <w:t xml:space="preserve">. Ainsy ta </w:t>
       </w:r>
       <w:r>
         <w:rPr>
@@ -1362,22 +1572,12 @@
         </w:rPr>
         <w:t xml:space="preserve">Pour adjouster un canon faulc</w:t>
       </w:r>
-      <w:commentRangeStart w:id="0"/>
-      <w:commentRangeStart w:id="1"/>
       <w:r>
         <w:rPr>
           <w:rtl w:val="0"/>
         </w:rPr>
         <w:t xml:space="preserve">é</w:t>
       </w:r>
-      <w:commentRangeEnd w:id="0"/>
-      <w:r>
-        <w:commentReference w:id="0"/>
-      </w:r>
-      <w:commentRangeEnd w:id="1"/>
-      <w:r>
-        <w:commentReference w:id="1"/>
-      </w:r>
       <w:r>
         <w:rPr>
           <w:rFonts w:ascii="Courier New" w:cs="Courier New" w:eastAsia="Courier New" w:hAnsi="Courier New"/>
@@ -1451,7 +1651,24 @@
           <w:color w:val="000000"/>
           <w:rtl w:val="0"/>
         </w:rPr>
-        <w:t xml:space="preserve">Oste la culace et le pose sur une table bien unie &amp;</w:t>
+        <w:t xml:space="preserve">Oste la culace et le pose sur une table </w:t>
+      </w:r>
+      <w:r>
+        <w:rPr>
+          <w:rFonts w:ascii="Courier New" w:cs="Courier New" w:eastAsia="Courier New" w:hAnsi="Courier New"/>
+          <w:color w:val="0000ff"/>
+          <w:sz w:val="18"/>
+          <w:szCs w:val="18"/>
+          <w:rtl w:val="0"/>
+        </w:rPr>
+        <w:t xml:space="preserve">&lt;tl&gt;</w:t>
+      </w:r>
+      <w:r>
+        <w:rPr>
+          <w:color w:val="000000"/>
+          <w:rtl w:val="0"/>
+        </w:rPr>
+        <w:t xml:space="preserve">bien unie &amp;</w:t>
       </w:r>
       <w:r>
         <w:rPr>
@@ -1509,7 +1726,24 @@
           <w:color w:val="000000"/>
           <w:rtl w:val="0"/>
         </w:rPr>
-        <w:t xml:space="preserve">posée à plomb et passe par le dedans un </w:t>
+        <w:t xml:space="preserve">posée à plomb</w:t>
+      </w:r>
+      <w:r>
+        <w:rPr>
+          <w:rFonts w:ascii="Courier New" w:cs="Courier New" w:eastAsia="Courier New" w:hAnsi="Courier New"/>
+          <w:color w:val="0000ff"/>
+          <w:sz w:val="18"/>
+          <w:szCs w:val="18"/>
+          <w:rtl w:val="0"/>
+        </w:rPr>
+        <w:t xml:space="preserve">&lt;/tl&gt;</w:t>
+      </w:r>
+      <w:r>
+        <w:rPr>
+          <w:color w:val="000000"/>
+          <w:rtl w:val="0"/>
+        </w:rPr>
+        <w:t xml:space="preserve"> et passe par le dedans un </w:t>
       </w:r>
       <w:r>
         <w:rPr>
@@ -1526,6 +1760,203 @@
           <w:color w:val="000000"/>
           <w:rtl w:val="0"/>
         </w:rPr>
+        <w:t xml:space="preserve">filet sans noeuds &amp;</w:t>
+      </w:r>
+      <w:r>
+        <w:rPr>
+          <w:rFonts w:ascii="Courier New" w:cs="Courier New" w:eastAsia="Courier New" w:hAnsi="Courier New"/>
+          <w:color w:val="a9a9a9"/>
+          <w:sz w:val="18"/>
+          <w:szCs w:val="18"/>
+          <w:rtl w:val="0"/>
+        </w:rPr>
+        <w:t xml:space="preserve">amp;&lt;lb/&gt;</w:t>
+      </w:r>
+      <w:r>
+        <w:rPr>
+          <w:rtl w:val="0"/>
+        </w:rPr>
+      </w:r>
+    </w:p>
+    <w:p>
+      <w:pPr>
+        <w:keepNext w:val="0"/>
+        <w:keepLines w:val="0"/>
+        <w:widowControl w:val="0"/>
+        <w:pBdr>
+          <w:top w:space="0" w:sz="0" w:val="nil"/>
+          <w:left w:space="0" w:sz="0" w:val="nil"/>
+          <w:bottom w:space="0" w:sz="0" w:val="nil"/>
+          <w:right w:space="0" w:sz="0" w:val="nil"/>
+          <w:between w:space="0" w:sz="0" w:val="nil"/>
+        </w:pBdr>
+        <w:shd w:fill="auto" w:val="clear"/>
+        <w:contextualSpacing w:val="0"/>
+        <w:rPr>
+          <w:color w:val="000000"/>
+        </w:rPr>
+      </w:pPr>
+      <w:r>
+        <w:rPr>
+          <w:color w:val="000000"/>
+          <w:rtl w:val="0"/>
+        </w:rPr>
+        <w:t xml:space="preserve">bien uni</w:t>
+      </w:r>
+      <w:r>
+        <w:rPr>
+          <w:rFonts w:ascii="Courier New" w:cs="Courier New" w:eastAsia="Courier New" w:hAnsi="Courier New"/>
+          <w:color w:val="0000ff"/>
+          <w:sz w:val="18"/>
+          <w:szCs w:val="18"/>
+          <w:rtl w:val="0"/>
+        </w:rPr>
+        <w:t xml:space="preserve">&lt;/tl&gt;</w:t>
+      </w:r>
+      <w:r>
+        <w:rPr>
+          <w:color w:val="000000"/>
+          <w:rtl w:val="0"/>
+        </w:rPr>
+        <w:t xml:space="preserve">, à chasque bout duquel il y aye un </w:t>
+      </w:r>
+      <w:r>
+        <w:rPr>
+          <w:rFonts w:ascii="Courier New" w:cs="Courier New" w:eastAsia="Courier New" w:hAnsi="Courier New"/>
+          <w:color w:val="0000ff"/>
+          <w:sz w:val="18"/>
+          <w:szCs w:val="18"/>
+          <w:rtl w:val="0"/>
+        </w:rPr>
+        <w:t xml:space="preserve">&lt;tl&gt;</w:t>
+      </w:r>
+      <w:r>
+        <w:rPr>
+          <w:color w:val="000000"/>
+          <w:rtl w:val="0"/>
+        </w:rPr>
+        <w:t xml:space="preserve">plomb</w:t>
+      </w:r>
+      <w:r>
+        <w:rPr>
+          <w:rFonts w:ascii="Courier New" w:cs="Courier New" w:eastAsia="Courier New" w:hAnsi="Courier New"/>
+          <w:color w:val="0000ff"/>
+          <w:sz w:val="18"/>
+          <w:szCs w:val="18"/>
+          <w:rtl w:val="0"/>
+        </w:rPr>
+        <w:t xml:space="preserve">&lt;/tl&gt;</w:t>
+      </w:r>
+      <w:r>
+        <w:rPr>
+          <w:color w:val="000000"/>
+          <w:rtl w:val="0"/>
+        </w:rPr>
+        <w:t xml:space="preserve"> qui pende</w:t>
+      </w:r>
+      <w:r>
+        <w:rPr>
+          <w:rFonts w:ascii="Courier New" w:cs="Courier New" w:eastAsia="Courier New" w:hAnsi="Courier New"/>
+          <w:color w:val="a9a9a9"/>
+          <w:sz w:val="18"/>
+          <w:szCs w:val="18"/>
+          <w:rtl w:val="0"/>
+        </w:rPr>
+        <w:t xml:space="preserve">&lt;lb/&gt;</w:t>
+      </w:r>
+      <w:r>
+        <w:rPr>
+          <w:rtl w:val="0"/>
+        </w:rPr>
+      </w:r>
+    </w:p>
+    <w:p>
+      <w:pPr>
+        <w:keepNext w:val="0"/>
+        <w:keepLines w:val="0"/>
+        <w:widowControl w:val="0"/>
+        <w:pBdr>
+          <w:top w:space="0" w:sz="0" w:val="nil"/>
+          <w:left w:space="0" w:sz="0" w:val="nil"/>
+          <w:bottom w:space="0" w:sz="0" w:val="nil"/>
+          <w:right w:space="0" w:sz="0" w:val="nil"/>
+          <w:between w:space="0" w:sz="0" w:val="nil"/>
+        </w:pBdr>
+        <w:shd w:fill="auto" w:val="clear"/>
+        <w:contextualSpacing w:val="0"/>
+        <w:rPr>
+          <w:color w:val="000000"/>
+        </w:rPr>
+      </w:pPr>
+      <w:r>
+        <w:rPr>
+          <w:color w:val="000000"/>
+          <w:rtl w:val="0"/>
+        </w:rPr>
+        <w:t xml:space="preserve">de chasque cost</w:t>
+      </w:r>
+      <w:r>
+        <w:rPr>
+          <w:rtl w:val="0"/>
+        </w:rPr>
+        <w:t xml:space="preserve">é</w:t>
+      </w:r>
+      <w:r>
+        <w:rPr>
+          <w:color w:val="000000"/>
+          <w:rtl w:val="0"/>
+        </w:rPr>
+        <w:t xml:space="preserve">. Puys regarde dans le canon le long du</w:t>
+      </w:r>
+      <w:r>
+        <w:rPr>
+          <w:rFonts w:ascii="Courier New" w:cs="Courier New" w:eastAsia="Courier New" w:hAnsi="Courier New"/>
+          <w:color w:val="a9a9a9"/>
+          <w:sz w:val="18"/>
+          <w:szCs w:val="18"/>
+          <w:rtl w:val="0"/>
+        </w:rPr>
+        <w:t xml:space="preserve">&lt;lb/&gt;</w:t>
+      </w:r>
+      <w:r>
+        <w:rPr>
+          <w:rtl w:val="0"/>
+        </w:rPr>
+      </w:r>
+    </w:p>
+    <w:p>
+      <w:pPr>
+        <w:keepNext w:val="0"/>
+        <w:keepLines w:val="0"/>
+        <w:widowControl w:val="0"/>
+        <w:pBdr>
+          <w:top w:space="0" w:sz="0" w:val="nil"/>
+          <w:left w:space="0" w:sz="0" w:val="nil"/>
+          <w:bottom w:space="0" w:sz="0" w:val="nil"/>
+          <w:right w:space="0" w:sz="0" w:val="nil"/>
+          <w:between w:space="0" w:sz="0" w:val="nil"/>
+        </w:pBdr>
+        <w:shd w:fill="auto" w:val="clear"/>
+        <w:contextualSpacing w:val="0"/>
+        <w:rPr>
+          <w:color w:val="000000"/>
+        </w:rPr>
+      </w:pPr>
+      <w:r>
+        <w:rPr>
+          <w:rFonts w:ascii="Courier New" w:cs="Courier New" w:eastAsia="Courier New" w:hAnsi="Courier New"/>
+          <w:color w:val="0000ff"/>
+          <w:sz w:val="18"/>
+          <w:szCs w:val="18"/>
+          <w:rtl w:val="0"/>
+        </w:rPr>
+        <w:t xml:space="preserve">&lt;tl&gt;</w:t>
+      </w:r>
+      <w:r>
+        <w:rPr>
+          <w:color w:val="000000"/>
+          <w:rtl w:val="0"/>
+        </w:rPr>
         <w:t xml:space="preserve">filet</w:t>
       </w:r>
       <w:r>
@@ -1543,143 +1974,7 @@
           <w:color w:val="000000"/>
           <w:rtl w:val="0"/>
         </w:rPr>
-        <w:t xml:space="preserve"> sans noeuds &amp;</w:t>
-      </w:r>
-      <w:r>
-        <w:rPr>
-          <w:rFonts w:ascii="Courier New" w:cs="Courier New" w:eastAsia="Courier New" w:hAnsi="Courier New"/>
-          <w:color w:val="a9a9a9"/>
-          <w:sz w:val="18"/>
-          <w:szCs w:val="18"/>
-          <w:rtl w:val="0"/>
-        </w:rPr>
-        <w:t xml:space="preserve">amp;&lt;lb/&gt;</w:t>
-      </w:r>
-      <w:r>
-        <w:rPr>
-          <w:rtl w:val="0"/>
-        </w:rPr>
-      </w:r>
-    </w:p>
-    <w:p>
-      <w:pPr>
-        <w:keepNext w:val="0"/>
-        <w:keepLines w:val="0"/>
-        <w:widowControl w:val="0"/>
-        <w:pBdr>
-          <w:top w:space="0" w:sz="0" w:val="nil"/>
-          <w:left w:space="0" w:sz="0" w:val="nil"/>
-          <w:bottom w:space="0" w:sz="0" w:val="nil"/>
-          <w:right w:space="0" w:sz="0" w:val="nil"/>
-          <w:between w:space="0" w:sz="0" w:val="nil"/>
-        </w:pBdr>
-        <w:shd w:fill="auto" w:val="clear"/>
-        <w:contextualSpacing w:val="0"/>
-        <w:rPr>
-          <w:color w:val="000000"/>
-        </w:rPr>
-      </w:pPr>
-      <w:r>
-        <w:rPr>
-          <w:color w:val="000000"/>
-          <w:rtl w:val="0"/>
-        </w:rPr>
-        <w:t xml:space="preserve">bien uni, à chasque bout duquel il y aye un plomb qui pende</w:t>
-      </w:r>
-      <w:r>
-        <w:rPr>
-          <w:rFonts w:ascii="Courier New" w:cs="Courier New" w:eastAsia="Courier New" w:hAnsi="Courier New"/>
-          <w:color w:val="a9a9a9"/>
-          <w:sz w:val="18"/>
-          <w:szCs w:val="18"/>
-          <w:rtl w:val="0"/>
-        </w:rPr>
-        <w:t xml:space="preserve">&lt;lb/&gt;</w:t>
-      </w:r>
-      <w:r>
-        <w:rPr>
-          <w:rtl w:val="0"/>
-        </w:rPr>
-      </w:r>
-    </w:p>
-    <w:p>
-      <w:pPr>
-        <w:keepNext w:val="0"/>
-        <w:keepLines w:val="0"/>
-        <w:widowControl w:val="0"/>
-        <w:pBdr>
-          <w:top w:space="0" w:sz="0" w:val="nil"/>
-          <w:left w:space="0" w:sz="0" w:val="nil"/>
-          <w:bottom w:space="0" w:sz="0" w:val="nil"/>
-          <w:right w:space="0" w:sz="0" w:val="nil"/>
-          <w:between w:space="0" w:sz="0" w:val="nil"/>
-        </w:pBdr>
-        <w:shd w:fill="auto" w:val="clear"/>
-        <w:contextualSpacing w:val="0"/>
-        <w:rPr>
-          <w:color w:val="000000"/>
-        </w:rPr>
-      </w:pPr>
-      <w:r>
-        <w:rPr>
-          <w:color w:val="000000"/>
-          <w:rtl w:val="0"/>
-        </w:rPr>
-        <w:t xml:space="preserve">de chasque cost</w:t>
-      </w:r>
-      <w:r>
-        <w:rPr>
-          <w:rtl w:val="0"/>
-        </w:rPr>
-        <w:t xml:space="preserve">é</w:t>
-      </w:r>
-      <w:r>
-        <w:rPr>
-          <w:color w:val="000000"/>
-          <w:rtl w:val="0"/>
-        </w:rPr>
-        <w:t xml:space="preserve">. Puys regarde dans le canon le long du</w:t>
-      </w:r>
-      <w:r>
-        <w:rPr>
-          <w:rFonts w:ascii="Courier New" w:cs="Courier New" w:eastAsia="Courier New" w:hAnsi="Courier New"/>
-          <w:color w:val="a9a9a9"/>
-          <w:sz w:val="18"/>
-          <w:szCs w:val="18"/>
-          <w:rtl w:val="0"/>
-        </w:rPr>
-        <w:t xml:space="preserve">&lt;lb/&gt;</w:t>
-      </w:r>
-      <w:r>
-        <w:rPr>
-          <w:rtl w:val="0"/>
-        </w:rPr>
-      </w:r>
-    </w:p>
-    <w:p>
-      <w:pPr>
-        <w:keepNext w:val="0"/>
-        <w:keepLines w:val="0"/>
-        <w:widowControl w:val="0"/>
-        <w:pBdr>
-          <w:top w:space="0" w:sz="0" w:val="nil"/>
-          <w:left w:space="0" w:sz="0" w:val="nil"/>
-          <w:bottom w:space="0" w:sz="0" w:val="nil"/>
-          <w:right w:space="0" w:sz="0" w:val="nil"/>
-          <w:between w:space="0" w:sz="0" w:val="nil"/>
-        </w:pBdr>
-        <w:shd w:fill="auto" w:val="clear"/>
-        <w:contextualSpacing w:val="0"/>
-        <w:rPr>
-          <w:color w:val="000000"/>
-        </w:rPr>
-      </w:pPr>
-      <w:r>
-        <w:rPr>
-          <w:color w:val="000000"/>
-          <w:rtl w:val="0"/>
-        </w:rPr>
-        <w:t xml:space="preserve">filet, et s</w:t>
+        <w:t xml:space="preserve">, et s</w:t>
       </w:r>
       <w:r>
         <w:rPr>
@@ -2036,162 +2331,6 @@
     </w:sectPr>
   </w:body>
 </w:document>
-</file>
-
-<file path=word/comments.xml><?xml version="1.0" encoding="utf-8"?>
-<w:comments xmlns:mc="http://schemas.openxmlformats.org/markup-compatibility/2006" xmlns:o="urn:schemas-microsoft-com:office:office" xmlns:r="http://schemas.openxmlformats.org/officeDocument/2006/relationships" xmlns:m="http://schemas.openxmlformats.org/officeDocument/2006/math" xmlns:v="urn:schemas-microsoft-com:vml" xmlns:wp="http://schemas.openxmlformats.org/drawingml/2006/wordprocessingDrawing" xmlns:w10="urn:schemas-microsoft-com:office:word" xmlns:w="http://schemas.openxmlformats.org/wordprocessingml/2006/main" xmlns:wne="http://schemas.microsoft.com/office/word/2006/wordml" xmlns:sl="http://schemas.openxmlformats.org/schemaLibrary/2006/main" xmlns:a="http://schemas.openxmlformats.org/drawingml/2006/main" xmlns:pic="http://schemas.openxmlformats.org/drawingml/2006/picture" xmlns:c="http://schemas.openxmlformats.org/drawingml/2006/chart" xmlns:lc="http://schemas.openxmlformats.org/drawingml/2006/lockedCanvas" xmlns:dgm="http://schemas.openxmlformats.org/drawingml/2006/diagram" xmlns:wps="http://schemas.microsoft.com/office/word/2010/wordprocessingShape" xmlns:wpg="http://schemas.microsoft.com/office/word/2010/wordprocessingGroup" xmlns:w14="http://schemas.microsoft.com/office/word/2010/wordml" xmlns:w15="http://schemas.microsoft.com/office/word/2012/wordml">
-  <w:comment w:author="Tillmann Taape" w:id="0" w:date="2018-09-20T19:41:24Z">
-    <w:p>
-      <w:pPr>
-        <w:keepNext w:val="0"/>
-        <w:keepLines w:val="0"/>
-        <w:widowControl w:val="0"/>
-        <w:pBdr>
-          <w:top w:space="0" w:sz="0" w:val="nil"/>
-          <w:left w:space="0" w:sz="0" w:val="nil"/>
-          <w:bottom w:space="0" w:sz="0" w:val="nil"/>
-          <w:right w:space="0" w:sz="0" w:val="nil"/>
-          <w:between w:space="0" w:sz="0" w:val="nil"/>
-        </w:pBdr>
-        <w:shd w:fill="auto" w:val="clear"/>
-        <w:spacing w:after="0" w:before="0" w:line="240" w:lineRule="auto"/>
-        <w:ind w:left="0" w:right="0" w:firstLine="0"/>
-        <w:contextualSpacing w:val="0"/>
-        <w:jc w:val="left"/>
-        <w:rPr>
-          <w:rFonts w:ascii="Arial" w:cs="Arial" w:eastAsia="Arial" w:hAnsi="Arial"/>
-          <w:b w:val="0"/>
-          <w:i w:val="0"/>
-          <w:smallCaps w:val="0"/>
-          <w:strike w:val="0"/>
-          <w:color w:val="000000"/>
-          <w:sz w:val="22"/>
-          <w:szCs w:val="22"/>
-          <w:u w:val="none"/>
-          <w:shd w:fill="auto" w:val="clear"/>
-          <w:vertAlign w:val="baseline"/>
-        </w:rPr>
-      </w:pPr>
-      <w:r>
-        <w:rPr>
-          <w:rFonts w:ascii="Arial" w:cs="Arial" w:eastAsia="Arial" w:hAnsi="Arial"/>
-          <w:b w:val="0"/>
-          <w:i w:val="0"/>
-          <w:smallCaps w:val="0"/>
-          <w:strike w:val="0"/>
-          <w:color w:val="000000"/>
-          <w:sz w:val="22"/>
-          <w:szCs w:val="22"/>
-          <w:u w:val="none"/>
-          <w:shd w:fill="auto" w:val="clear"/>
-          <w:vertAlign w:val="baseline"/>
-          <w:rtl w:val="0"/>
-        </w:rPr>
-        <w:t xml:space="preserve">+marchamiltonsmith@gmail.com remove accent to make it "fausse" = untrue? Makes more sense here than faussé = broken, crooked</w:t>
-      </w:r>
-    </w:p>
-    <w:p>
-      <w:pPr>
-        <w:keepNext w:val="0"/>
-        <w:keepLines w:val="0"/>
-        <w:widowControl w:val="0"/>
-        <w:pBdr>
-          <w:top w:space="0" w:sz="0" w:val="nil"/>
-          <w:left w:space="0" w:sz="0" w:val="nil"/>
-          <w:bottom w:space="0" w:sz="0" w:val="nil"/>
-          <w:right w:space="0" w:sz="0" w:val="nil"/>
-          <w:between w:space="0" w:sz="0" w:val="nil"/>
-        </w:pBdr>
-        <w:shd w:fill="auto" w:val="clear"/>
-        <w:spacing w:after="0" w:before="0" w:line="240" w:lineRule="auto"/>
-        <w:ind w:left="0" w:right="0" w:firstLine="0"/>
-        <w:contextualSpacing w:val="0"/>
-        <w:jc w:val="left"/>
-        <w:rPr>
-          <w:rFonts w:ascii="Arial" w:cs="Arial" w:eastAsia="Arial" w:hAnsi="Arial"/>
-          <w:b w:val="0"/>
-          <w:i w:val="0"/>
-          <w:smallCaps w:val="0"/>
-          <w:strike w:val="0"/>
-          <w:color w:val="000000"/>
-          <w:sz w:val="22"/>
-          <w:szCs w:val="22"/>
-          <w:u w:val="none"/>
-          <w:shd w:fill="auto" w:val="clear"/>
-          <w:vertAlign w:val="baseline"/>
-        </w:rPr>
-      </w:pPr>
-      <w:r>
-        <w:rPr>
-          <w:rFonts w:ascii="Arial" w:cs="Arial" w:eastAsia="Arial" w:hAnsi="Arial"/>
-          <w:b w:val="0"/>
-          <w:i w:val="0"/>
-          <w:smallCaps w:val="0"/>
-          <w:strike w:val="0"/>
-          <w:color w:val="000000"/>
-          <w:sz w:val="22"/>
-          <w:szCs w:val="22"/>
-          <w:u w:val="none"/>
-          <w:shd w:fill="auto" w:val="clear"/>
-          <w:vertAlign w:val="baseline"/>
-          <w:rtl w:val="0"/>
-        </w:rPr>
-        <w:t xml:space="preserve">_Assigned to Marc Smith_</w:t>
-      </w:r>
-    </w:p>
-  </w:comment>
-  <w:comment w:author="Marc Smith" w:id="1" w:date="2018-09-22T14:06:23Z">
-    <w:p>
-      <w:pPr>
-        <w:keepNext w:val="0"/>
-        <w:keepLines w:val="0"/>
-        <w:widowControl w:val="0"/>
-        <w:pBdr>
-          <w:top w:space="0" w:sz="0" w:val="nil"/>
-          <w:left w:space="0" w:sz="0" w:val="nil"/>
-          <w:bottom w:space="0" w:sz="0" w:val="nil"/>
-          <w:right w:space="0" w:sz="0" w:val="nil"/>
-          <w:between w:space="0" w:sz="0" w:val="nil"/>
-        </w:pBdr>
-        <w:shd w:fill="auto" w:val="clear"/>
-        <w:spacing w:after="0" w:before="0" w:line="240" w:lineRule="auto"/>
-        <w:ind w:left="0" w:right="0" w:firstLine="0"/>
-        <w:contextualSpacing w:val="0"/>
-        <w:jc w:val="left"/>
-        <w:rPr>
-          <w:rFonts w:ascii="Arial" w:cs="Arial" w:eastAsia="Arial" w:hAnsi="Arial"/>
-          <w:b w:val="0"/>
-          <w:i w:val="0"/>
-          <w:smallCaps w:val="0"/>
-          <w:strike w:val="0"/>
-          <w:color w:val="000000"/>
-          <w:sz w:val="22"/>
-          <w:szCs w:val="22"/>
-          <w:u w:val="none"/>
-          <w:shd w:fill="auto" w:val="clear"/>
-          <w:vertAlign w:val="baseline"/>
-        </w:rPr>
-      </w:pPr>
-      <w:r>
-        <w:rPr>
-          <w:rFonts w:ascii="Arial" w:cs="Arial" w:eastAsia="Arial" w:hAnsi="Arial"/>
-          <w:b w:val="0"/>
-          <w:i w:val="0"/>
-          <w:smallCaps w:val="0"/>
-          <w:strike w:val="0"/>
-          <w:color w:val="000000"/>
-          <w:sz w:val="22"/>
-          <w:szCs w:val="22"/>
-          <w:u w:val="none"/>
-          <w:shd w:fill="auto" w:val="clear"/>
-          <w:vertAlign w:val="baseline"/>
-          <w:rtl w:val="0"/>
-        </w:rPr>
-        <w:t xml:space="preserve">Faulcé is correct for meaning and grammar. Faulce would be feminine, and the paragraph is clearly about a (slightly) crooked gun.</w:t>
-      </w:r>
-    </w:p>
-  </w:comment>
-</w:comments>
 </file>
 
 <file path=word/numbering.xml><?xml version="1.0" encoding="utf-8"?>

--- a/TEMP/input/p045v_JWG_JBC_+MHS_+_G2/tcn_p045v.docx
+++ b/TEMP/input/p045v_JWG_JBC_+MHS_+_G2/tcn_p045v.docx
@@ -15,7 +15,6 @@
           <w:between w:space="0" w:sz="0" w:val="nil"/>
         </w:pBdr>
         <w:shd w:fill="auto" w:val="clear"/>
-        <w:contextualSpacing w:val="0"/>
         <w:rPr>
           <w:color w:val="000000"/>
         </w:rPr>
@@ -66,7 +65,6 @@
           <w:between w:space="0" w:sz="0" w:val="nil"/>
         </w:pBdr>
         <w:shd w:fill="auto" w:val="clear"/>
-        <w:contextualSpacing w:val="0"/>
         <w:rPr>
           <w:color w:val="000000"/>
         </w:rPr>
@@ -117,31 +115,29 @@
           <w:between w:space="0" w:sz="0" w:val="nil"/>
         </w:pBdr>
         <w:shd w:fill="auto" w:val="clear"/>
-        <w:contextualSpacing w:val="0"/>
-        <w:rPr>
-          <w:color w:val="000000"/>
-        </w:rPr>
-      </w:pPr>
-      <w:r>
-        <w:rPr>
-          <w:rtl w:val="0"/>
-        </w:rPr>
-      </w:r>
-    </w:p>
-    <w:p>
-      <w:pPr>
-        <w:keepNext w:val="0"/>
-        <w:keepLines w:val="0"/>
-        <w:widowControl w:val="0"/>
-        <w:pBdr>
-          <w:top w:space="0" w:sz="0" w:val="nil"/>
-          <w:left w:space="0" w:sz="0" w:val="nil"/>
-          <w:bottom w:space="0" w:sz="0" w:val="nil"/>
-          <w:right w:space="0" w:sz="0" w:val="nil"/>
-          <w:between w:space="0" w:sz="0" w:val="nil"/>
-        </w:pBdr>
-        <w:shd w:fill="auto" w:val="clear"/>
-        <w:contextualSpacing w:val="0"/>
+        <w:rPr>
+          <w:color w:val="000000"/>
+        </w:rPr>
+      </w:pPr>
+      <w:r>
+        <w:rPr>
+          <w:rtl w:val="0"/>
+        </w:rPr>
+      </w:r>
+    </w:p>
+    <w:p>
+      <w:pPr>
+        <w:keepNext w:val="0"/>
+        <w:keepLines w:val="0"/>
+        <w:widowControl w:val="0"/>
+        <w:pBdr>
+          <w:top w:space="0" w:sz="0" w:val="nil"/>
+          <w:left w:space="0" w:sz="0" w:val="nil"/>
+          <w:bottom w:space="0" w:sz="0" w:val="nil"/>
+          <w:right w:space="0" w:sz="0" w:val="nil"/>
+          <w:between w:space="0" w:sz="0" w:val="nil"/>
+        </w:pBdr>
+        <w:shd w:fill="auto" w:val="clear"/>
         <w:rPr>
           <w:color w:val="000000"/>
         </w:rPr>
@@ -175,7 +171,6 @@
           <w:between w:space="0" w:sz="0" w:val="nil"/>
         </w:pBdr>
         <w:shd w:fill="auto" w:val="clear"/>
-        <w:contextualSpacing w:val="0"/>
         <w:rPr>
           <w:color w:val="000000"/>
         </w:rPr>
@@ -209,7 +204,6 @@
           <w:between w:space="0" w:sz="0" w:val="nil"/>
         </w:pBdr>
         <w:shd w:fill="auto" w:val="clear"/>
-        <w:contextualSpacing w:val="0"/>
         <w:rPr>
           <w:color w:val="000000"/>
         </w:rPr>
@@ -260,31 +254,29 @@
           <w:between w:space="0" w:sz="0" w:val="nil"/>
         </w:pBdr>
         <w:shd w:fill="auto" w:val="clear"/>
-        <w:contextualSpacing w:val="0"/>
-        <w:rPr>
-          <w:color w:val="000000"/>
-        </w:rPr>
-      </w:pPr>
-      <w:r>
-        <w:rPr>
-          <w:rtl w:val="0"/>
-        </w:rPr>
-      </w:r>
-    </w:p>
-    <w:p>
-      <w:pPr>
-        <w:keepNext w:val="0"/>
-        <w:keepLines w:val="0"/>
-        <w:widowControl w:val="0"/>
-        <w:pBdr>
-          <w:top w:space="0" w:sz="0" w:val="nil"/>
-          <w:left w:space="0" w:sz="0" w:val="nil"/>
-          <w:bottom w:space="0" w:sz="0" w:val="nil"/>
-          <w:right w:space="0" w:sz="0" w:val="nil"/>
-          <w:between w:space="0" w:sz="0" w:val="nil"/>
-        </w:pBdr>
-        <w:shd w:fill="auto" w:val="clear"/>
-        <w:contextualSpacing w:val="0"/>
+        <w:rPr>
+          <w:color w:val="000000"/>
+        </w:rPr>
+      </w:pPr>
+      <w:r>
+        <w:rPr>
+          <w:rtl w:val="0"/>
+        </w:rPr>
+      </w:r>
+    </w:p>
+    <w:p>
+      <w:pPr>
+        <w:keepNext w:val="0"/>
+        <w:keepLines w:val="0"/>
+        <w:widowControl w:val="0"/>
+        <w:pBdr>
+          <w:top w:space="0" w:sz="0" w:val="nil"/>
+          <w:left w:space="0" w:sz="0" w:val="nil"/>
+          <w:bottom w:space="0" w:sz="0" w:val="nil"/>
+          <w:right w:space="0" w:sz="0" w:val="nil"/>
+          <w:between w:space="0" w:sz="0" w:val="nil"/>
+        </w:pBdr>
+        <w:shd w:fill="auto" w:val="clear"/>
         <w:rPr>
           <w:color w:val="000000"/>
         </w:rPr>
@@ -335,7 +327,6 @@
           <w:between w:space="0" w:sz="0" w:val="nil"/>
         </w:pBdr>
         <w:shd w:fill="auto" w:val="clear"/>
-        <w:contextualSpacing w:val="0"/>
         <w:rPr>
           <w:color w:val="000000"/>
         </w:rPr>
@@ -390,7 +381,6 @@
           <w:between w:space="0" w:sz="0" w:val="nil"/>
         </w:pBdr>
         <w:shd w:fill="auto" w:val="clear"/>
-        <w:contextualSpacing w:val="0"/>
         <w:rPr>
           <w:color w:val="000000"/>
         </w:rPr>
@@ -532,7 +522,6 @@
           <w:between w:space="0" w:sz="0" w:val="nil"/>
         </w:pBdr>
         <w:shd w:fill="auto" w:val="clear"/>
-        <w:contextualSpacing w:val="0"/>
         <w:rPr>
           <w:color w:val="000000"/>
         </w:rPr>
@@ -600,7 +589,6 @@
           <w:between w:space="0" w:sz="0" w:val="nil"/>
         </w:pBdr>
         <w:shd w:fill="auto" w:val="clear"/>
-        <w:contextualSpacing w:val="0"/>
         <w:rPr>
           <w:color w:val="000000"/>
         </w:rPr>
@@ -715,7 +703,6 @@
           <w:between w:space="0" w:sz="0" w:val="nil"/>
         </w:pBdr>
         <w:shd w:fill="auto" w:val="clear"/>
-        <w:contextualSpacing w:val="0"/>
         <w:rPr>
           <w:color w:val="000000"/>
         </w:rPr>
@@ -796,7 +783,6 @@
           <w:between w:space="0" w:sz="0" w:val="nil"/>
         </w:pBdr>
         <w:shd w:fill="auto" w:val="clear"/>
-        <w:contextualSpacing w:val="0"/>
         <w:rPr>
           <w:color w:val="000000"/>
         </w:rPr>
@@ -850,7 +836,6 @@
           <w:between w:space="0" w:sz="0" w:val="nil"/>
         </w:pBdr>
         <w:shd w:fill="auto" w:val="clear"/>
-        <w:contextualSpacing w:val="0"/>
         <w:rPr>
           <w:color w:val="000000"/>
         </w:rPr>
@@ -904,7 +889,6 @@
           <w:between w:space="0" w:sz="0" w:val="nil"/>
         </w:pBdr>
         <w:shd w:fill="auto" w:val="clear"/>
-        <w:contextualSpacing w:val="0"/>
         <w:rPr>
           <w:color w:val="000000"/>
         </w:rPr>
@@ -1013,7 +997,6 @@
           <w:between w:space="0" w:sz="0" w:val="nil"/>
         </w:pBdr>
         <w:shd w:fill="auto" w:val="clear"/>
-        <w:contextualSpacing w:val="0"/>
         <w:rPr>
           <w:color w:val="000000"/>
         </w:rPr>
@@ -1067,7 +1050,6 @@
           <w:between w:space="0" w:sz="0" w:val="nil"/>
         </w:pBdr>
         <w:shd w:fill="auto" w:val="clear"/>
-        <w:contextualSpacing w:val="0"/>
         <w:rPr>
           <w:color w:val="000000"/>
         </w:rPr>
@@ -1160,7 +1142,6 @@
           <w:between w:space="0" w:sz="0" w:val="nil"/>
         </w:pBdr>
         <w:shd w:fill="auto" w:val="clear"/>
-        <w:contextualSpacing w:val="0"/>
         <w:rPr>
           <w:color w:val="000000"/>
         </w:rPr>
@@ -1214,7 +1195,6 @@
           <w:between w:space="0" w:sz="0" w:val="nil"/>
         </w:pBdr>
         <w:shd w:fill="auto" w:val="clear"/>
-        <w:contextualSpacing w:val="0"/>
         <w:rPr>
           <w:color w:val="000000"/>
         </w:rPr>
@@ -1253,7 +1233,6 @@
           <w:between w:space="0" w:sz="0" w:val="nil"/>
         </w:pBdr>
         <w:shd w:fill="auto" w:val="clear"/>
-        <w:contextualSpacing w:val="0"/>
         <w:rPr/>
       </w:pPr>
       <w:r>
@@ -1302,7 +1281,6 @@
           <w:between w:space="0" w:sz="0" w:val="nil"/>
         </w:pBdr>
         <w:shd w:fill="auto" w:val="clear"/>
-        <w:contextualSpacing w:val="0"/>
         <w:rPr/>
       </w:pPr>
       <w:r>
@@ -1347,7 +1325,6 @@
           <w:between w:space="0" w:sz="0" w:val="nil"/>
         </w:pBdr>
         <w:shd w:fill="auto" w:val="clear"/>
-        <w:contextualSpacing w:val="0"/>
         <w:rPr/>
       </w:pPr>
       <w:r>
@@ -1392,7 +1369,6 @@
           <w:between w:space="0" w:sz="0" w:val="nil"/>
         </w:pBdr>
         <w:shd w:fill="auto" w:val="clear"/>
-        <w:contextualSpacing w:val="0"/>
         <w:rPr>
           <w:rFonts w:ascii="Courier New" w:cs="Courier New" w:eastAsia="Courier New" w:hAnsi="Courier New"/>
           <w:color w:val="0000ff"/>
@@ -1424,7 +1400,6 @@
           <w:between w:space="0" w:sz="0" w:val="nil"/>
         </w:pBdr>
         <w:shd w:fill="auto" w:val="clear"/>
-        <w:contextualSpacing w:val="0"/>
         <w:rPr>
           <w:color w:val="000000"/>
         </w:rPr>
@@ -1458,31 +1433,29 @@
           <w:between w:space="0" w:sz="0" w:val="nil"/>
         </w:pBdr>
         <w:shd w:fill="auto" w:val="clear"/>
-        <w:contextualSpacing w:val="0"/>
-        <w:rPr>
-          <w:color w:val="000000"/>
-        </w:rPr>
-      </w:pPr>
-      <w:r>
-        <w:rPr>
-          <w:rtl w:val="0"/>
-        </w:rPr>
-      </w:r>
-    </w:p>
-    <w:p>
-      <w:pPr>
-        <w:keepNext w:val="0"/>
-        <w:keepLines w:val="0"/>
-        <w:widowControl w:val="0"/>
-        <w:pBdr>
-          <w:top w:space="0" w:sz="0" w:val="nil"/>
-          <w:left w:space="0" w:sz="0" w:val="nil"/>
-          <w:bottom w:space="0" w:sz="0" w:val="nil"/>
-          <w:right w:space="0" w:sz="0" w:val="nil"/>
-          <w:between w:space="0" w:sz="0" w:val="nil"/>
-        </w:pBdr>
-        <w:shd w:fill="auto" w:val="clear"/>
-        <w:contextualSpacing w:val="0"/>
+        <w:rPr>
+          <w:color w:val="000000"/>
+        </w:rPr>
+      </w:pPr>
+      <w:r>
+        <w:rPr>
+          <w:rtl w:val="0"/>
+        </w:rPr>
+      </w:r>
+    </w:p>
+    <w:p>
+      <w:pPr>
+        <w:keepNext w:val="0"/>
+        <w:keepLines w:val="0"/>
+        <w:widowControl w:val="0"/>
+        <w:pBdr>
+          <w:top w:space="0" w:sz="0" w:val="nil"/>
+          <w:left w:space="0" w:sz="0" w:val="nil"/>
+          <w:bottom w:space="0" w:sz="0" w:val="nil"/>
+          <w:right w:space="0" w:sz="0" w:val="nil"/>
+          <w:between w:space="0" w:sz="0" w:val="nil"/>
+        </w:pBdr>
+        <w:shd w:fill="auto" w:val="clear"/>
         <w:rPr>
           <w:color w:val="000000"/>
         </w:rPr>
@@ -1516,7 +1489,6 @@
           <w:between w:space="0" w:sz="0" w:val="nil"/>
         </w:pBdr>
         <w:shd w:fill="auto" w:val="clear"/>
-        <w:contextualSpacing w:val="0"/>
         <w:rPr>
           <w:color w:val="000000"/>
         </w:rPr>
@@ -1550,7 +1522,6 @@
           <w:between w:space="0" w:sz="0" w:val="nil"/>
         </w:pBdr>
         <w:shd w:fill="auto" w:val="clear"/>
-        <w:contextualSpacing w:val="0"/>
         <w:rPr>
           <w:color w:val="000000"/>
         </w:rPr>
@@ -1607,31 +1578,29 @@
           <w:between w:space="0" w:sz="0" w:val="nil"/>
         </w:pBdr>
         <w:shd w:fill="auto" w:val="clear"/>
-        <w:contextualSpacing w:val="0"/>
-        <w:rPr>
-          <w:color w:val="000000"/>
-        </w:rPr>
-      </w:pPr>
-      <w:r>
-        <w:rPr>
-          <w:rtl w:val="0"/>
-        </w:rPr>
-      </w:r>
-    </w:p>
-    <w:p>
-      <w:pPr>
-        <w:keepNext w:val="0"/>
-        <w:keepLines w:val="0"/>
-        <w:widowControl w:val="0"/>
-        <w:pBdr>
-          <w:top w:space="0" w:sz="0" w:val="nil"/>
-          <w:left w:space="0" w:sz="0" w:val="nil"/>
-          <w:bottom w:space="0" w:sz="0" w:val="nil"/>
-          <w:right w:space="0" w:sz="0" w:val="nil"/>
-          <w:between w:space="0" w:sz="0" w:val="nil"/>
-        </w:pBdr>
-        <w:shd w:fill="auto" w:val="clear"/>
-        <w:contextualSpacing w:val="0"/>
+        <w:rPr>
+          <w:color w:val="000000"/>
+        </w:rPr>
+      </w:pPr>
+      <w:r>
+        <w:rPr>
+          <w:rtl w:val="0"/>
+        </w:rPr>
+      </w:r>
+    </w:p>
+    <w:p>
+      <w:pPr>
+        <w:keepNext w:val="0"/>
+        <w:keepLines w:val="0"/>
+        <w:widowControl w:val="0"/>
+        <w:pBdr>
+          <w:top w:space="0" w:sz="0" w:val="nil"/>
+          <w:left w:space="0" w:sz="0" w:val="nil"/>
+          <w:bottom w:space="0" w:sz="0" w:val="nil"/>
+          <w:right w:space="0" w:sz="0" w:val="nil"/>
+          <w:between w:space="0" w:sz="0" w:val="nil"/>
+        </w:pBdr>
+        <w:shd w:fill="auto" w:val="clear"/>
         <w:rPr>
           <w:color w:val="000000"/>
         </w:rPr>
@@ -1716,7 +1685,6 @@
           <w:between w:space="0" w:sz="0" w:val="nil"/>
         </w:pBdr>
         <w:shd w:fill="auto" w:val="clear"/>
-        <w:contextualSpacing w:val="0"/>
         <w:rPr>
           <w:color w:val="000000"/>
         </w:rPr>
@@ -1791,7 +1759,6 @@
           <w:between w:space="0" w:sz="0" w:val="nil"/>
         </w:pBdr>
         <w:shd w:fill="auto" w:val="clear"/>
-        <w:contextualSpacing w:val="0"/>
         <w:rPr>
           <w:color w:val="000000"/>
         </w:rPr>
@@ -1883,7 +1850,6 @@
           <w:between w:space="0" w:sz="0" w:val="nil"/>
         </w:pBdr>
         <w:shd w:fill="auto" w:val="clear"/>
-        <w:contextualSpacing w:val="0"/>
         <w:rPr>
           <w:color w:val="000000"/>
         </w:rPr>
@@ -1937,7 +1903,6 @@
           <w:between w:space="0" w:sz="0" w:val="nil"/>
         </w:pBdr>
         <w:shd w:fill="auto" w:val="clear"/>
-        <w:contextualSpacing w:val="0"/>
         <w:rPr>
           <w:color w:val="000000"/>
         </w:rPr>
@@ -2031,7 +1996,6 @@
           <w:between w:space="0" w:sz="0" w:val="nil"/>
         </w:pBdr>
         <w:shd w:fill="auto" w:val="clear"/>
-        <w:contextualSpacing w:val="0"/>
         <w:jc w:val="both"/>
         <w:rPr>
           <w:color w:val="000000"/>
@@ -2137,7 +2101,6 @@
           <w:between w:space="0" w:sz="0" w:val="nil"/>
         </w:pBdr>
         <w:shd w:fill="auto" w:val="clear"/>
-        <w:contextualSpacing w:val="0"/>
         <w:rPr>
           <w:color w:val="000000"/>
         </w:rPr>
@@ -2238,7 +2201,6 @@
           <w:between w:space="0" w:sz="0" w:val="nil"/>
         </w:pBdr>
         <w:shd w:fill="auto" w:val="clear"/>
-        <w:contextualSpacing w:val="0"/>
         <w:rPr>
           <w:color w:val="000000"/>
         </w:rPr>
@@ -2279,7 +2241,6 @@
           <w:between w:space="0" w:sz="0" w:val="nil"/>
         </w:pBdr>
         <w:shd w:fill="auto" w:val="clear"/>
-        <w:contextualSpacing w:val="0"/>
         <w:rPr>
           <w:color w:val="000000"/>
         </w:rPr>
@@ -2313,7 +2274,6 @@
           <w:between w:space="0" w:sz="0" w:val="nil"/>
         </w:pBdr>
         <w:shd w:fill="auto" w:val="clear"/>
-        <w:contextualSpacing w:val="0"/>
         <w:rPr>
           <w:color w:val="000000"/>
         </w:rPr>
